--- a/doc/Deploy on Netlify.docx
+++ b/doc/Deploy on Netlify.docx
@@ -2,47 +2,300 @@
 <file path=word/document.xml><?xml version="1.0" encoding="utf-8"?>
 <w:document xmlns:wpc="http://schemas.microsoft.com/office/word/2010/wordprocessingCanvas" xmlns:cx="http://schemas.microsoft.com/office/drawing/2014/chartex" xmlns:cx1="http://schemas.microsoft.com/office/drawing/2015/9/8/chartex" xmlns:cx2="http://schemas.microsoft.com/office/drawing/2015/10/21/chartex" xmlns:cx3="http://schemas.microsoft.com/office/drawing/2016/5/9/chartex" xmlns:cx4="http://schemas.microsoft.com/office/drawing/2016/5/10/chartex" xmlns:cx5="http://schemas.microsoft.com/office/drawing/2016/5/11/chartex" xmlns:cx6="http://schemas.microsoft.com/office/drawing/2016/5/12/chartex" xmlns:cx7="http://schemas.microsoft.com/office/drawing/2016/5/13/chartex" xmlns:cx8="http://schemas.microsoft.com/office/drawing/2016/5/14/chartex" xmlns:mc="http://schemas.openxmlformats.org/markup-compatibility/2006" xmlns:aink="http://schemas.microsoft.com/office/drawing/2016/ink" xmlns:am3d="http://schemas.microsoft.com/office/drawing/2017/model3d" xmlns:o="urn:schemas-microsoft-com:office:office" xmlns:r="http://schemas.openxmlformats.org/officeDocument/2006/relationships" xmlns:m="http://schemas.openxmlformats.org/officeDocument/2006/math" xmlns:v="urn:schemas-microsoft-com:vml" xmlns:wp14="http://schemas.microsoft.com/office/word/2010/wordprocessingDrawing" xmlns:wp="http://schemas.openxmlformats.org/drawingml/2006/wordprocessingDrawing" xmlns:w10="urn:schemas-microsoft-com:office:word" xmlns:w="http://schemas.openxmlformats.org/wordprocessingml/2006/main" xmlns:w14="http://schemas.microsoft.com/office/word/2010/wordml" xmlns:w15="http://schemas.microsoft.com/office/word/2012/wordml" xmlns:w16cex="http://schemas.microsoft.com/office/word/2018/wordml/cex" xmlns:w16cid="http://schemas.microsoft.com/office/word/2016/wordml/cid" xmlns:w16="http://schemas.microsoft.com/office/word/2018/wordml" xmlns:w16se="http://schemas.microsoft.com/office/word/2015/wordml/symex" xmlns:wpg="http://schemas.microsoft.com/office/word/2010/wordprocessingGroup" xmlns:wpi="http://schemas.microsoft.com/office/word/2010/wordprocessingInk" xmlns:wne="http://schemas.microsoft.com/office/word/2006/wordml" xmlns:wps="http://schemas.microsoft.com/office/word/2010/wordprocessingShape" mc:Ignorable="w14 w15 w16se w16cid w16 w16cex wp14">
   <w:body>
+    <w:p>
+      <w:pPr>
+        <w:pStyle w:val="Title"/>
+      </w:pPr>
+      <w:r>
+        <w:t>Deploying React Front-end to Netlify</w:t>
+      </w:r>
+    </w:p>
     <w:p/>
+    <w:p>
+      <w:r>
+        <w:t xml:space="preserve">Heroku free goes into sleep if there is no traffic in 30 minutes.  If you access the web server again after 30 minutes, it takes 5 to 10 seconds to wake up. </w:t>
+      </w:r>
+    </w:p>
+    <w:p>
+      <w:r>
+        <w:t>Deploy</w:t>
+      </w:r>
+      <w:r>
+        <w:t xml:space="preserve"> React front-end to Netlify and Node.js back-end to Heroku. Netlify is a web hosting service. We can connect our GitHub repository with Netlify and update the website on pushing source to GitHub. We can use Netlify free tire and it does not go into sleep. </w:t>
+      </w:r>
+      <w:r>
+        <w:t>The React front-end page is always displayed quickly!</w:t>
+      </w:r>
+    </w:p>
+    <w:p>
+      <w:pPr>
+        <w:pStyle w:val="Heading1"/>
+      </w:pPr>
+      <w:r>
+        <w:t>Steps to Deploy React Front-end to Netlify</w:t>
+      </w:r>
+    </w:p>
+    <w:p>
+      <w:pPr>
+        <w:pStyle w:val="ListParagraph"/>
+        <w:numPr>
+          <w:ilvl w:val="0"/>
+          <w:numId w:val="1"/>
+        </w:numPr>
+      </w:pPr>
+      <w:r>
+        <w:t>Sign up Netlify.</w:t>
+      </w:r>
+    </w:p>
+    <w:p>
+      <w:pPr>
+        <w:pStyle w:val="ListParagraph"/>
+        <w:numPr>
+          <w:ilvl w:val="0"/>
+          <w:numId w:val="1"/>
+        </w:numPr>
+      </w:pPr>
+      <w:r>
+        <w:t>Sign in Netlify</w:t>
+      </w:r>
+      <w:r>
+        <w:t>.</w:t>
+      </w:r>
+    </w:p>
+    <w:p>
+      <w:pPr>
+        <w:pStyle w:val="ListParagraph"/>
+        <w:numPr>
+          <w:ilvl w:val="0"/>
+          <w:numId w:val="1"/>
+        </w:numPr>
+      </w:pPr>
+      <w:r>
+        <w:t xml:space="preserve">Click “New site from Git” button. Link a GitHub repositor with Netlify. </w:t>
+      </w:r>
+    </w:p>
+    <w:p>
+      <w:pPr>
+        <w:pStyle w:val="ListParagraph"/>
+      </w:pPr>
+      <w:r>
+        <w:t xml:space="preserve">See this article. </w:t>
+      </w:r>
+    </w:p>
+    <w:p>
+      <w:pPr>
+        <w:pStyle w:val="ListParagraph"/>
+      </w:pPr>
+      <w:hyperlink r:id="rId5" w:history="1">
+        <w:r>
+          <w:rPr>
+            <w:rStyle w:val="Hyperlink"/>
+          </w:rPr>
+          <w:t>https://www.netlify.com/blog/2016/09/29/a-step-by-step-guide-deploying-on-netlify/</w:t>
+        </w:r>
+      </w:hyperlink>
+    </w:p>
+    <w:p>
+      <w:pPr>
+        <w:pStyle w:val="ListParagraph"/>
+        <w:numPr>
+          <w:ilvl w:val="0"/>
+          <w:numId w:val="1"/>
+        </w:numPr>
+      </w:pPr>
+      <w:r>
+        <w:t xml:space="preserve"> Choose a new site. </w:t>
+      </w:r>
+    </w:p>
+    <w:p>
+      <w:r>
+        <w:rPr>
+          <w:noProof/>
+        </w:rPr>
+        <w:drawing>
+          <wp:inline distT="0" distB="0" distL="0" distR="0" wp14:anchorId="5157B1C8" wp14:editId="1F050023">
+            <wp:extent cx="5725160" cy="2367915"/>
+            <wp:effectExtent l="0" t="0" r="8890" b="0"/>
+            <wp:docPr id="2" name="Picture 2"/>
+            <wp:cNvGraphicFramePr>
+              <a:graphicFrameLocks xmlns:a="http://schemas.openxmlformats.org/drawingml/2006/main" noChangeAspect="1"/>
+            </wp:cNvGraphicFramePr>
+            <a:graphic xmlns:a="http://schemas.openxmlformats.org/drawingml/2006/main">
+              <a:graphicData uri="http://schemas.openxmlformats.org/drawingml/2006/picture">
+                <pic:pic xmlns:pic="http://schemas.openxmlformats.org/drawingml/2006/picture">
+                  <pic:nvPicPr>
+                    <pic:cNvPr id="0" name="Picture 1"/>
+                    <pic:cNvPicPr>
+                      <a:picLocks noChangeAspect="1" noChangeArrowheads="1"/>
+                    </pic:cNvPicPr>
+                  </pic:nvPicPr>
+                  <pic:blipFill>
+                    <a:blip r:embed="rId6" cstate="print">
+                      <a:extLst>
+                        <a:ext uri="{28A0092B-C50C-407E-A947-70E740481C1C}">
+                          <a14:useLocalDpi xmlns:a14="http://schemas.microsoft.com/office/drawing/2010/main" val="0"/>
+                        </a:ext>
+                      </a:extLst>
+                    </a:blip>
+                    <a:srcRect/>
+                    <a:stretch>
+                      <a:fillRect/>
+                    </a:stretch>
+                  </pic:blipFill>
+                  <pic:spPr bwMode="auto">
+                    <a:xfrm>
+                      <a:off x="0" y="0"/>
+                      <a:ext cx="5725160" cy="2367915"/>
+                    </a:xfrm>
+                    <a:prstGeom prst="rect">
+                      <a:avLst/>
+                    </a:prstGeom>
+                    <a:noFill/>
+                    <a:ln>
+                      <a:noFill/>
+                    </a:ln>
+                  </pic:spPr>
+                </pic:pic>
+              </a:graphicData>
+            </a:graphic>
+          </wp:inline>
+        </w:drawing>
+      </w:r>
+    </w:p>
+    <w:p>
+      <w:pPr>
+        <w:pStyle w:val="ListParagraph"/>
+        <w:numPr>
+          <w:ilvl w:val="0"/>
+          <w:numId w:val="1"/>
+        </w:numPr>
+      </w:pPr>
+      <w:r>
+        <w:t>Choose a project &gt; Settings &gt; Continuous Deployment</w:t>
+      </w:r>
+    </w:p>
+    <w:p>
+      <w:pPr>
+        <w:pStyle w:val="ListParagraph"/>
+        <w:numPr>
+          <w:ilvl w:val="0"/>
+          <w:numId w:val="2"/>
+        </w:numPr>
+      </w:pPr>
+      <w:r>
+        <w:t xml:space="preserve">Base directory: client </w:t>
+      </w:r>
+    </w:p>
+    <w:p>
+      <w:pPr>
+        <w:pStyle w:val="ListParagraph"/>
+        <w:numPr>
+          <w:ilvl w:val="0"/>
+          <w:numId w:val="2"/>
+        </w:numPr>
+      </w:pPr>
+      <w:r>
+        <w:t xml:space="preserve">Build command: </w:t>
+      </w:r>
+      <w:proofErr w:type="spellStart"/>
+      <w:r>
+        <w:t>npm</w:t>
+      </w:r>
+      <w:proofErr w:type="spellEnd"/>
+      <w:r>
+        <w:t xml:space="preserve"> run build</w:t>
+      </w:r>
+    </w:p>
+    <w:p>
+      <w:pPr>
+        <w:pStyle w:val="ListParagraph"/>
+        <w:numPr>
+          <w:ilvl w:val="0"/>
+          <w:numId w:val="2"/>
+        </w:numPr>
+      </w:pPr>
+      <w:r>
+        <w:t>Publish directory: client/build</w:t>
+      </w:r>
+    </w:p>
+    <w:p>
+      <w:r>
+        <w:t xml:space="preserve"> </w:t>
+      </w:r>
+    </w:p>
+    <w:p>
+      <w:r>
+        <w:rPr>
+          <w:noProof/>
+        </w:rPr>
+        <w:lastRenderedPageBreak/>
+        <w:drawing>
+          <wp:inline distT="0" distB="0" distL="0" distR="0" wp14:anchorId="4658E3C8" wp14:editId="22C0C33B">
+            <wp:extent cx="5725160" cy="5418455"/>
+            <wp:effectExtent l="0" t="0" r="8890" b="0"/>
+            <wp:docPr id="4" name="Picture 4"/>
+            <wp:cNvGraphicFramePr>
+              <a:graphicFrameLocks xmlns:a="http://schemas.openxmlformats.org/drawingml/2006/main" noChangeAspect="1"/>
+            </wp:cNvGraphicFramePr>
+            <a:graphic xmlns:a="http://schemas.openxmlformats.org/drawingml/2006/main">
+              <a:graphicData uri="http://schemas.openxmlformats.org/drawingml/2006/picture">
+                <pic:pic xmlns:pic="http://schemas.openxmlformats.org/drawingml/2006/picture">
+                  <pic:nvPicPr>
+                    <pic:cNvPr id="0" name="Picture 3"/>
+                    <pic:cNvPicPr>
+                      <a:picLocks noChangeAspect="1" noChangeArrowheads="1"/>
+                    </pic:cNvPicPr>
+                  </pic:nvPicPr>
+                  <pic:blipFill>
+                    <a:blip r:embed="rId7">
+                      <a:extLst>
+                        <a:ext uri="{28A0092B-C50C-407E-A947-70E740481C1C}">
+                          <a14:useLocalDpi xmlns:a14="http://schemas.microsoft.com/office/drawing/2010/main" val="0"/>
+                        </a:ext>
+                      </a:extLst>
+                    </a:blip>
+                    <a:srcRect/>
+                    <a:stretch>
+                      <a:fillRect/>
+                    </a:stretch>
+                  </pic:blipFill>
+                  <pic:spPr bwMode="auto">
+                    <a:xfrm>
+                      <a:off x="0" y="0"/>
+                      <a:ext cx="5725160" cy="5418455"/>
+                    </a:xfrm>
+                    <a:prstGeom prst="rect">
+                      <a:avLst/>
+                    </a:prstGeom>
+                    <a:noFill/>
+                    <a:ln>
+                      <a:noFill/>
+                    </a:ln>
+                  </pic:spPr>
+                </pic:pic>
+              </a:graphicData>
+            </a:graphic>
+          </wp:inline>
+        </w:drawing>
+      </w:r>
+    </w:p>
     <w:p/>
     <w:p>
-      <w:r>
-        <w:t xml:space="preserve">Sign in Netlify </w:t>
-      </w:r>
-    </w:p>
-    <w:p/>
-    <w:p>
-      <w:r>
-        <w:t xml:space="preserve">Choose a project &gt; Settings &gt; Continuous Deployment </w:t>
-      </w:r>
-    </w:p>
-    <w:p/>
-    <w:p>
-      <w:r>
-        <w:t xml:space="preserve">Base directory: client </w:t>
-      </w:r>
-    </w:p>
-    <w:p>
-      <w:r>
-        <w:t xml:space="preserve">Build command: </w:t>
-      </w:r>
-      <w:proofErr w:type="spellStart"/>
-      <w:r>
-        <w:t>npm</w:t>
-      </w:r>
-      <w:proofErr w:type="spellEnd"/>
-      <w:r>
-        <w:t xml:space="preserve"> run build</w:t>
-      </w:r>
-    </w:p>
-    <w:p/>
+      <w:pPr>
+        <w:pStyle w:val="Heading1"/>
+      </w:pPr>
+      <w:r>
+        <w:t>Set Environment Variable</w:t>
+      </w:r>
+    </w:p>
     <w:p>
       <w:r>
         <w:rPr>
           <w:noProof/>
         </w:rPr>
         <w:drawing>
-          <wp:inline distT="0" distB="0" distL="0" distR="0" wp14:anchorId="77CEFB4C" wp14:editId="23077539">
-            <wp:extent cx="5731510" cy="3074670"/>
+          <wp:inline distT="0" distB="0" distL="0" distR="0" wp14:anchorId="3FE3F84D" wp14:editId="497DDE88">
+            <wp:extent cx="5731510" cy="1793875"/>
             <wp:effectExtent l="0" t="0" r="2540" b="0"/>
             <wp:docPr id="1" name="Picture 1"/>
             <wp:cNvGraphicFramePr>
@@ -56,7 +309,7 @@
                     <pic:cNvPicPr/>
                   </pic:nvPicPr>
                   <pic:blipFill>
-                    <a:blip r:embed="rId4"/>
+                    <a:blip r:embed="rId8"/>
                     <a:stretch>
                       <a:fillRect/>
                     </a:stretch>
@@ -64,7 +317,7 @@
                   <pic:spPr>
                     <a:xfrm>
                       <a:off x="0" y="0"/>
-                      <a:ext cx="5731510" cy="3074670"/>
+                      <a:ext cx="5731510" cy="1793875"/>
                     </a:xfrm>
                     <a:prstGeom prst="rect">
                       <a:avLst/>
@@ -77,8 +330,1296 @@
         </w:drawing>
       </w:r>
     </w:p>
-    <w:p>
-      <w:hyperlink r:id="rId5" w:history="1">
+    <w:p/>
+    <w:p>
+      <w:pPr>
+        <w:pStyle w:val="Heading1"/>
+      </w:pPr>
+      <w:r>
+        <w:t>Modify Application</w:t>
+      </w:r>
+    </w:p>
+    <w:p>
+      <w:r>
+        <w:t>./util/</w:t>
+      </w:r>
+      <w:r>
+        <w:t>env.js</w:t>
+      </w:r>
+    </w:p>
+    <w:p>
+      <w:pPr>
+        <w:shd w:val="clear" w:color="auto" w:fill="1E1E1E"/>
+        <w:spacing w:after="0" w:line="285" w:lineRule="atLeast"/>
+        <w:rPr>
+          <w:rFonts w:ascii="Consolas" w:eastAsia="Times New Roman" w:hAnsi="Consolas" w:cs="Times New Roman"/>
+          <w:color w:val="D4D4D4"/>
+          <w:sz w:val="21"/>
+          <w:szCs w:val="21"/>
+        </w:rPr>
+      </w:pPr>
+      <w:r>
+        <w:rPr>
+          <w:rFonts w:ascii="Consolas" w:eastAsia="Times New Roman" w:hAnsi="Consolas" w:cs="Times New Roman"/>
+          <w:color w:val="C586C0"/>
+          <w:sz w:val="21"/>
+          <w:szCs w:val="21"/>
+        </w:rPr>
+        <w:lastRenderedPageBreak/>
+        <w:t>export</w:t>
+      </w:r>
+      <w:r>
+        <w:rPr>
+          <w:rFonts w:ascii="Consolas" w:eastAsia="Times New Roman" w:hAnsi="Consolas" w:cs="Times New Roman"/>
+          <w:color w:val="D4D4D4"/>
+          <w:sz w:val="21"/>
+          <w:szCs w:val="21"/>
+        </w:rPr>
+        <w:t> </w:t>
+      </w:r>
+      <w:r>
+        <w:rPr>
+          <w:rFonts w:ascii="Consolas" w:eastAsia="Times New Roman" w:hAnsi="Consolas" w:cs="Times New Roman"/>
+          <w:color w:val="569CD6"/>
+          <w:sz w:val="21"/>
+          <w:szCs w:val="21"/>
+        </w:rPr>
+        <w:t>const</w:t>
+      </w:r>
+      <w:r>
+        <w:rPr>
+          <w:rFonts w:ascii="Consolas" w:eastAsia="Times New Roman" w:hAnsi="Consolas" w:cs="Times New Roman"/>
+          <w:color w:val="D4D4D4"/>
+          <w:sz w:val="21"/>
+          <w:szCs w:val="21"/>
+        </w:rPr>
+        <w:t> </w:t>
+      </w:r>
+      <w:r>
+        <w:rPr>
+          <w:rFonts w:ascii="Consolas" w:eastAsia="Times New Roman" w:hAnsi="Consolas" w:cs="Times New Roman"/>
+          <w:color w:val="51B6C4"/>
+          <w:sz w:val="21"/>
+          <w:szCs w:val="21"/>
+        </w:rPr>
+        <w:t>serverUrl</w:t>
+      </w:r>
+      <w:r>
+        <w:rPr>
+          <w:rFonts w:ascii="Consolas" w:eastAsia="Times New Roman" w:hAnsi="Consolas" w:cs="Times New Roman"/>
+          <w:color w:val="D4D4D4"/>
+          <w:sz w:val="21"/>
+          <w:szCs w:val="21"/>
+        </w:rPr>
+        <w:t> = (</w:t>
+      </w:r>
+      <w:r>
+        <w:rPr>
+          <w:rFonts w:ascii="Consolas" w:eastAsia="Times New Roman" w:hAnsi="Consolas" w:cs="Times New Roman"/>
+          <w:color w:val="9CDCFE"/>
+          <w:sz w:val="21"/>
+          <w:szCs w:val="21"/>
+        </w:rPr>
+        <w:t>process</w:t>
+      </w:r>
+      <w:r>
+        <w:rPr>
+          <w:rFonts w:ascii="Consolas" w:eastAsia="Times New Roman" w:hAnsi="Consolas" w:cs="Times New Roman"/>
+          <w:color w:val="D4D4D4"/>
+          <w:sz w:val="21"/>
+          <w:szCs w:val="21"/>
+        </w:rPr>
+        <w:t>.</w:t>
+      </w:r>
+      <w:r>
+        <w:rPr>
+          <w:rFonts w:ascii="Consolas" w:eastAsia="Times New Roman" w:hAnsi="Consolas" w:cs="Times New Roman"/>
+          <w:color w:val="9CDCFE"/>
+          <w:sz w:val="21"/>
+          <w:szCs w:val="21"/>
+        </w:rPr>
+        <w:t>env</w:t>
+      </w:r>
+      <w:r>
+        <w:rPr>
+          <w:rFonts w:ascii="Consolas" w:eastAsia="Times New Roman" w:hAnsi="Consolas" w:cs="Times New Roman"/>
+          <w:color w:val="D4D4D4"/>
+          <w:sz w:val="21"/>
+          <w:szCs w:val="21"/>
+        </w:rPr>
+        <w:t>.</w:t>
+      </w:r>
+      <w:r>
+        <w:rPr>
+          <w:rFonts w:ascii="Consolas" w:eastAsia="Times New Roman" w:hAnsi="Consolas" w:cs="Times New Roman"/>
+          <w:color w:val="51B6C4"/>
+          <w:sz w:val="21"/>
+          <w:szCs w:val="21"/>
+        </w:rPr>
+        <w:t>NODE_ENV</w:t>
+      </w:r>
+      <w:r>
+        <w:rPr>
+          <w:rFonts w:ascii="Consolas" w:eastAsia="Times New Roman" w:hAnsi="Consolas" w:cs="Times New Roman"/>
+          <w:color w:val="D4D4D4"/>
+          <w:sz w:val="21"/>
+          <w:szCs w:val="21"/>
+        </w:rPr>
+        <w:t> === </w:t>
+      </w:r>
+      <w:r>
+        <w:rPr>
+          <w:rFonts w:ascii="Consolas" w:eastAsia="Times New Roman" w:hAnsi="Consolas" w:cs="Times New Roman"/>
+          <w:color w:val="CE9178"/>
+          <w:sz w:val="21"/>
+          <w:szCs w:val="21"/>
+        </w:rPr>
+        <w:t>"production"</w:t>
+      </w:r>
+      <w:r>
+        <w:rPr>
+          <w:rFonts w:ascii="Consolas" w:eastAsia="Times New Roman" w:hAnsi="Consolas" w:cs="Times New Roman"/>
+          <w:color w:val="D4D4D4"/>
+          <w:sz w:val="21"/>
+          <w:szCs w:val="21"/>
+        </w:rPr>
+        <w:t>) ? </w:t>
+      </w:r>
+      <w:r>
+        <w:rPr>
+          <w:rFonts w:ascii="Consolas" w:eastAsia="Times New Roman" w:hAnsi="Consolas" w:cs="Times New Roman"/>
+          <w:color w:val="CE9178"/>
+          <w:sz w:val="21"/>
+          <w:szCs w:val="21"/>
+        </w:rPr>
+        <w:t>"https://covid19-au.herokuapp.com"</w:t>
+      </w:r>
+      <w:r>
+        <w:rPr>
+          <w:rFonts w:ascii="Consolas" w:eastAsia="Times New Roman" w:hAnsi="Consolas" w:cs="Times New Roman"/>
+          <w:color w:val="D4D4D4"/>
+          <w:sz w:val="21"/>
+          <w:szCs w:val="21"/>
+        </w:rPr>
+        <w:t> : </w:t>
+      </w:r>
+      <w:r>
+        <w:rPr>
+          <w:rFonts w:ascii="Consolas" w:eastAsia="Times New Roman" w:hAnsi="Consolas" w:cs="Times New Roman"/>
+          <w:color w:val="CE9178"/>
+          <w:sz w:val="21"/>
+          <w:szCs w:val="21"/>
+        </w:rPr>
+        <w:t>"http://localhost:3001"</w:t>
+      </w:r>
+      <w:r>
+        <w:rPr>
+          <w:rFonts w:ascii="Consolas" w:eastAsia="Times New Roman" w:hAnsi="Consolas" w:cs="Times New Roman"/>
+          <w:color w:val="D4D4D4"/>
+          <w:sz w:val="21"/>
+          <w:szCs w:val="21"/>
+        </w:rPr>
+        <w:t>;</w:t>
+      </w:r>
+    </w:p>
+    <w:p>
+      <w:pPr>
+        <w:shd w:val="clear" w:color="auto" w:fill="1E1E1E"/>
+        <w:spacing w:after="0" w:line="285" w:lineRule="atLeast"/>
+        <w:rPr>
+          <w:rFonts w:ascii="Consolas" w:eastAsia="Times New Roman" w:hAnsi="Consolas" w:cs="Times New Roman"/>
+          <w:color w:val="D4D4D4"/>
+          <w:sz w:val="21"/>
+          <w:szCs w:val="21"/>
+        </w:rPr>
+      </w:pPr>
+    </w:p>
+    <w:p/>
+    <w:p>
+      <w:r>
+        <w:t>Calling API</w:t>
+      </w:r>
+    </w:p>
+    <w:p>
+      <w:pPr>
+        <w:shd w:val="clear" w:color="auto" w:fill="1E1E1E"/>
+        <w:spacing w:after="0" w:line="285" w:lineRule="atLeast"/>
+        <w:rPr>
+          <w:rFonts w:ascii="Consolas" w:eastAsia="Times New Roman" w:hAnsi="Consolas" w:cs="Times New Roman"/>
+          <w:color w:val="D4D4D4"/>
+          <w:sz w:val="21"/>
+          <w:szCs w:val="21"/>
+        </w:rPr>
+      </w:pPr>
+      <w:r>
+        <w:rPr>
+          <w:rFonts w:ascii="Consolas" w:eastAsia="Times New Roman" w:hAnsi="Consolas" w:cs="Times New Roman"/>
+          <w:color w:val="C586C0"/>
+          <w:sz w:val="21"/>
+          <w:szCs w:val="21"/>
+        </w:rPr>
+        <w:t>import</w:t>
+      </w:r>
+      <w:r>
+        <w:rPr>
+          <w:rFonts w:ascii="Consolas" w:eastAsia="Times New Roman" w:hAnsi="Consolas" w:cs="Times New Roman"/>
+          <w:color w:val="D4D4D4"/>
+          <w:sz w:val="21"/>
+          <w:szCs w:val="21"/>
+        </w:rPr>
+        <w:t> { </w:t>
+      </w:r>
+      <w:proofErr w:type="spellStart"/>
+      <w:r>
+        <w:rPr>
+          <w:rFonts w:ascii="Consolas" w:eastAsia="Times New Roman" w:hAnsi="Consolas" w:cs="Times New Roman"/>
+          <w:color w:val="9CDCFE"/>
+          <w:sz w:val="21"/>
+          <w:szCs w:val="21"/>
+        </w:rPr>
+        <w:t>serverUrl</w:t>
+      </w:r>
+      <w:proofErr w:type="spellEnd"/>
+      <w:r>
+        <w:rPr>
+          <w:rFonts w:ascii="Consolas" w:eastAsia="Times New Roman" w:hAnsi="Consolas" w:cs="Times New Roman"/>
+          <w:color w:val="D4D4D4"/>
+          <w:sz w:val="21"/>
+          <w:szCs w:val="21"/>
+        </w:rPr>
+        <w:t> } </w:t>
+      </w:r>
+      <w:r>
+        <w:rPr>
+          <w:rFonts w:ascii="Consolas" w:eastAsia="Times New Roman" w:hAnsi="Consolas" w:cs="Times New Roman"/>
+          <w:color w:val="C586C0"/>
+          <w:sz w:val="21"/>
+          <w:szCs w:val="21"/>
+        </w:rPr>
+        <w:t>from</w:t>
+      </w:r>
+      <w:r>
+        <w:rPr>
+          <w:rFonts w:ascii="Consolas" w:eastAsia="Times New Roman" w:hAnsi="Consolas" w:cs="Times New Roman"/>
+          <w:color w:val="D4D4D4"/>
+          <w:sz w:val="21"/>
+          <w:szCs w:val="21"/>
+        </w:rPr>
+        <w:t> </w:t>
+      </w:r>
+      <w:r>
+        <w:rPr>
+          <w:rFonts w:ascii="Consolas" w:eastAsia="Times New Roman" w:hAnsi="Consolas" w:cs="Times New Roman"/>
+          <w:color w:val="CE9178"/>
+          <w:sz w:val="21"/>
+          <w:szCs w:val="21"/>
+        </w:rPr>
+        <w:t>'../util/env'</w:t>
+      </w:r>
+      <w:r>
+        <w:rPr>
+          <w:rFonts w:ascii="Consolas" w:eastAsia="Times New Roman" w:hAnsi="Consolas" w:cs="Times New Roman"/>
+          <w:color w:val="D4D4D4"/>
+          <w:sz w:val="21"/>
+          <w:szCs w:val="21"/>
+        </w:rPr>
+        <w:t>;</w:t>
+      </w:r>
+    </w:p>
+    <w:p/>
+    <w:p>
+      <w:pPr>
+        <w:shd w:val="clear" w:color="auto" w:fill="1E1E1E"/>
+        <w:spacing w:after="0" w:line="285" w:lineRule="atLeast"/>
+        <w:rPr>
+          <w:rFonts w:ascii="Consolas" w:eastAsia="Times New Roman" w:hAnsi="Consolas" w:cs="Times New Roman"/>
+          <w:color w:val="D4D4D4"/>
+          <w:sz w:val="21"/>
+          <w:szCs w:val="21"/>
+        </w:rPr>
+      </w:pPr>
+      <w:r>
+        <w:rPr>
+          <w:rFonts w:ascii="Consolas" w:eastAsia="Times New Roman" w:hAnsi="Consolas" w:cs="Times New Roman"/>
+          <w:color w:val="D4D4D4"/>
+          <w:sz w:val="21"/>
+          <w:szCs w:val="21"/>
+        </w:rPr>
+        <w:t>        </w:t>
+      </w:r>
+      <w:proofErr w:type="spellStart"/>
+      <w:r>
+        <w:rPr>
+          <w:rFonts w:ascii="Consolas" w:eastAsia="Times New Roman" w:hAnsi="Consolas" w:cs="Times New Roman"/>
+          <w:color w:val="51B6C4"/>
+          <w:sz w:val="21"/>
+          <w:szCs w:val="21"/>
+        </w:rPr>
+        <w:t>axios</w:t>
+      </w:r>
+      <w:r>
+        <w:rPr>
+          <w:rFonts w:ascii="Consolas" w:eastAsia="Times New Roman" w:hAnsi="Consolas" w:cs="Times New Roman"/>
+          <w:color w:val="D4D4D4"/>
+          <w:sz w:val="21"/>
+          <w:szCs w:val="21"/>
+        </w:rPr>
+        <w:t>.</w:t>
+      </w:r>
+      <w:r>
+        <w:rPr>
+          <w:rFonts w:ascii="Consolas" w:eastAsia="Times New Roman" w:hAnsi="Consolas" w:cs="Times New Roman"/>
+          <w:color w:val="DCDCAA"/>
+          <w:sz w:val="21"/>
+          <w:szCs w:val="21"/>
+        </w:rPr>
+        <w:t>post</w:t>
+      </w:r>
+      <w:proofErr w:type="spellEnd"/>
+      <w:r>
+        <w:rPr>
+          <w:rFonts w:ascii="Consolas" w:eastAsia="Times New Roman" w:hAnsi="Consolas" w:cs="Times New Roman"/>
+          <w:color w:val="D4D4D4"/>
+          <w:sz w:val="21"/>
+          <w:szCs w:val="21"/>
+        </w:rPr>
+        <w:t>(</w:t>
+      </w:r>
+      <w:proofErr w:type="spellStart"/>
+      <w:r>
+        <w:rPr>
+          <w:rFonts w:ascii="Consolas" w:eastAsia="Times New Roman" w:hAnsi="Consolas" w:cs="Times New Roman"/>
+          <w:color w:val="51B6C4"/>
+          <w:sz w:val="21"/>
+          <w:szCs w:val="21"/>
+        </w:rPr>
+        <w:t>serverUrl</w:t>
+      </w:r>
+      <w:proofErr w:type="spellEnd"/>
+      <w:r>
+        <w:rPr>
+          <w:rFonts w:ascii="Consolas" w:eastAsia="Times New Roman" w:hAnsi="Consolas" w:cs="Times New Roman"/>
+          <w:color w:val="D4D4D4"/>
+          <w:sz w:val="21"/>
+          <w:szCs w:val="21"/>
+        </w:rPr>
+        <w:t> + </w:t>
+      </w:r>
+      <w:r>
+        <w:rPr>
+          <w:rFonts w:ascii="Consolas" w:eastAsia="Times New Roman" w:hAnsi="Consolas" w:cs="Times New Roman"/>
+          <w:color w:val="CE9178"/>
+          <w:sz w:val="21"/>
+          <w:szCs w:val="21"/>
+        </w:rPr>
+        <w:t>'/</w:t>
+      </w:r>
+      <w:proofErr w:type="spellStart"/>
+      <w:r>
+        <w:rPr>
+          <w:rFonts w:ascii="Consolas" w:eastAsia="Times New Roman" w:hAnsi="Consolas" w:cs="Times New Roman"/>
+          <w:color w:val="CE9178"/>
+          <w:sz w:val="21"/>
+          <w:szCs w:val="21"/>
+        </w:rPr>
+        <w:t>api</w:t>
+      </w:r>
+      <w:proofErr w:type="spellEnd"/>
+      <w:r>
+        <w:rPr>
+          <w:rFonts w:ascii="Consolas" w:eastAsia="Times New Roman" w:hAnsi="Consolas" w:cs="Times New Roman"/>
+          <w:color w:val="CE9178"/>
+          <w:sz w:val="21"/>
+          <w:szCs w:val="21"/>
+        </w:rPr>
+        <w:t>/user/'</w:t>
+      </w:r>
+      <w:r>
+        <w:rPr>
+          <w:rFonts w:ascii="Consolas" w:eastAsia="Times New Roman" w:hAnsi="Consolas" w:cs="Times New Roman"/>
+          <w:color w:val="D4D4D4"/>
+          <w:sz w:val="21"/>
+          <w:szCs w:val="21"/>
+        </w:rPr>
+        <w:t>, {</w:t>
+      </w:r>
+    </w:p>
+    <w:p>
+      <w:pPr>
+        <w:shd w:val="clear" w:color="auto" w:fill="1E1E1E"/>
+        <w:spacing w:after="0" w:line="285" w:lineRule="atLeast"/>
+        <w:rPr>
+          <w:rFonts w:ascii="Consolas" w:eastAsia="Times New Roman" w:hAnsi="Consolas" w:cs="Times New Roman"/>
+          <w:color w:val="D4D4D4"/>
+          <w:sz w:val="21"/>
+          <w:szCs w:val="21"/>
+        </w:rPr>
+      </w:pPr>
+      <w:r>
+        <w:rPr>
+          <w:rFonts w:ascii="Consolas" w:eastAsia="Times New Roman" w:hAnsi="Consolas" w:cs="Times New Roman"/>
+          <w:color w:val="D4D4D4"/>
+          <w:sz w:val="21"/>
+          <w:szCs w:val="21"/>
+        </w:rPr>
+        <w:t>            </w:t>
+      </w:r>
+      <w:r>
+        <w:rPr>
+          <w:rFonts w:ascii="Consolas" w:eastAsia="Times New Roman" w:hAnsi="Consolas" w:cs="Times New Roman"/>
+          <w:color w:val="9CDCFE"/>
+          <w:sz w:val="21"/>
+          <w:szCs w:val="21"/>
+        </w:rPr>
+        <w:t>username:</w:t>
+      </w:r>
+      <w:r>
+        <w:rPr>
+          <w:rFonts w:ascii="Consolas" w:eastAsia="Times New Roman" w:hAnsi="Consolas" w:cs="Times New Roman"/>
+          <w:color w:val="D4D4D4"/>
+          <w:sz w:val="21"/>
+          <w:szCs w:val="21"/>
+        </w:rPr>
+        <w:t> </w:t>
+      </w:r>
+      <w:proofErr w:type="spellStart"/>
+      <w:r>
+        <w:rPr>
+          <w:rFonts w:ascii="Consolas" w:eastAsia="Times New Roman" w:hAnsi="Consolas" w:cs="Times New Roman"/>
+          <w:color w:val="569CD6"/>
+          <w:sz w:val="21"/>
+          <w:szCs w:val="21"/>
+        </w:rPr>
+        <w:t>this</w:t>
+      </w:r>
+      <w:r>
+        <w:rPr>
+          <w:rFonts w:ascii="Consolas" w:eastAsia="Times New Roman" w:hAnsi="Consolas" w:cs="Times New Roman"/>
+          <w:color w:val="D4D4D4"/>
+          <w:sz w:val="21"/>
+          <w:szCs w:val="21"/>
+        </w:rPr>
+        <w:t>.</w:t>
+      </w:r>
+      <w:r>
+        <w:rPr>
+          <w:rFonts w:ascii="Consolas" w:eastAsia="Times New Roman" w:hAnsi="Consolas" w:cs="Times New Roman"/>
+          <w:color w:val="9CDCFE"/>
+          <w:sz w:val="21"/>
+          <w:szCs w:val="21"/>
+        </w:rPr>
+        <w:t>state</w:t>
+      </w:r>
+      <w:r>
+        <w:rPr>
+          <w:rFonts w:ascii="Consolas" w:eastAsia="Times New Roman" w:hAnsi="Consolas" w:cs="Times New Roman"/>
+          <w:color w:val="D4D4D4"/>
+          <w:sz w:val="21"/>
+          <w:szCs w:val="21"/>
+        </w:rPr>
+        <w:t>.</w:t>
+      </w:r>
+      <w:r>
+        <w:rPr>
+          <w:rFonts w:ascii="Consolas" w:eastAsia="Times New Roman" w:hAnsi="Consolas" w:cs="Times New Roman"/>
+          <w:color w:val="9CDCFE"/>
+          <w:sz w:val="21"/>
+          <w:szCs w:val="21"/>
+        </w:rPr>
+        <w:t>username</w:t>
+      </w:r>
+      <w:proofErr w:type="spellEnd"/>
+      <w:r>
+        <w:rPr>
+          <w:rFonts w:ascii="Consolas" w:eastAsia="Times New Roman" w:hAnsi="Consolas" w:cs="Times New Roman"/>
+          <w:color w:val="D4D4D4"/>
+          <w:sz w:val="21"/>
+          <w:szCs w:val="21"/>
+        </w:rPr>
+        <w:t>,</w:t>
+      </w:r>
+    </w:p>
+    <w:p>
+      <w:pPr>
+        <w:shd w:val="clear" w:color="auto" w:fill="1E1E1E"/>
+        <w:spacing w:after="0" w:line="285" w:lineRule="atLeast"/>
+        <w:rPr>
+          <w:rFonts w:ascii="Consolas" w:eastAsia="Times New Roman" w:hAnsi="Consolas" w:cs="Times New Roman"/>
+          <w:color w:val="D4D4D4"/>
+          <w:sz w:val="21"/>
+          <w:szCs w:val="21"/>
+        </w:rPr>
+      </w:pPr>
+      <w:r>
+        <w:rPr>
+          <w:rFonts w:ascii="Consolas" w:eastAsia="Times New Roman" w:hAnsi="Consolas" w:cs="Times New Roman"/>
+          <w:color w:val="D4D4D4"/>
+          <w:sz w:val="21"/>
+          <w:szCs w:val="21"/>
+        </w:rPr>
+        <w:t>            </w:t>
+      </w:r>
+      <w:r>
+        <w:rPr>
+          <w:rFonts w:ascii="Consolas" w:eastAsia="Times New Roman" w:hAnsi="Consolas" w:cs="Times New Roman"/>
+          <w:color w:val="9CDCFE"/>
+          <w:sz w:val="21"/>
+          <w:szCs w:val="21"/>
+        </w:rPr>
+        <w:t>password:</w:t>
+      </w:r>
+      <w:r>
+        <w:rPr>
+          <w:rFonts w:ascii="Consolas" w:eastAsia="Times New Roman" w:hAnsi="Consolas" w:cs="Times New Roman"/>
+          <w:color w:val="D4D4D4"/>
+          <w:sz w:val="21"/>
+          <w:szCs w:val="21"/>
+        </w:rPr>
+        <w:t> </w:t>
+      </w:r>
+      <w:proofErr w:type="spellStart"/>
+      <w:r>
+        <w:rPr>
+          <w:rFonts w:ascii="Consolas" w:eastAsia="Times New Roman" w:hAnsi="Consolas" w:cs="Times New Roman"/>
+          <w:color w:val="569CD6"/>
+          <w:sz w:val="21"/>
+          <w:szCs w:val="21"/>
+        </w:rPr>
+        <w:t>this</w:t>
+      </w:r>
+      <w:r>
+        <w:rPr>
+          <w:rFonts w:ascii="Consolas" w:eastAsia="Times New Roman" w:hAnsi="Consolas" w:cs="Times New Roman"/>
+          <w:color w:val="D4D4D4"/>
+          <w:sz w:val="21"/>
+          <w:szCs w:val="21"/>
+        </w:rPr>
+        <w:t>.</w:t>
+      </w:r>
+      <w:r>
+        <w:rPr>
+          <w:rFonts w:ascii="Consolas" w:eastAsia="Times New Roman" w:hAnsi="Consolas" w:cs="Times New Roman"/>
+          <w:color w:val="9CDCFE"/>
+          <w:sz w:val="21"/>
+          <w:szCs w:val="21"/>
+        </w:rPr>
+        <w:t>state</w:t>
+      </w:r>
+      <w:r>
+        <w:rPr>
+          <w:rFonts w:ascii="Consolas" w:eastAsia="Times New Roman" w:hAnsi="Consolas" w:cs="Times New Roman"/>
+          <w:color w:val="D4D4D4"/>
+          <w:sz w:val="21"/>
+          <w:szCs w:val="21"/>
+        </w:rPr>
+        <w:t>.</w:t>
+      </w:r>
+      <w:r>
+        <w:rPr>
+          <w:rFonts w:ascii="Consolas" w:eastAsia="Times New Roman" w:hAnsi="Consolas" w:cs="Times New Roman"/>
+          <w:color w:val="9CDCFE"/>
+          <w:sz w:val="21"/>
+          <w:szCs w:val="21"/>
+        </w:rPr>
+        <w:t>password</w:t>
+      </w:r>
+      <w:proofErr w:type="spellEnd"/>
+    </w:p>
+    <w:p>
+      <w:pPr>
+        <w:shd w:val="clear" w:color="auto" w:fill="1E1E1E"/>
+        <w:spacing w:after="0" w:line="285" w:lineRule="atLeast"/>
+        <w:rPr>
+          <w:rFonts w:ascii="Consolas" w:eastAsia="Times New Roman" w:hAnsi="Consolas" w:cs="Times New Roman"/>
+          <w:color w:val="D4D4D4"/>
+          <w:sz w:val="21"/>
+          <w:szCs w:val="21"/>
+        </w:rPr>
+      </w:pPr>
+      <w:r>
+        <w:rPr>
+          <w:rFonts w:ascii="Consolas" w:eastAsia="Times New Roman" w:hAnsi="Consolas" w:cs="Times New Roman"/>
+          <w:color w:val="D4D4D4"/>
+          <w:sz w:val="21"/>
+          <w:szCs w:val="21"/>
+        </w:rPr>
+        <w:t>        })</w:t>
+      </w:r>
+    </w:p>
+    <w:p>
+      <w:pPr>
+        <w:shd w:val="clear" w:color="auto" w:fill="1E1E1E"/>
+        <w:spacing w:after="0" w:line="285" w:lineRule="atLeast"/>
+        <w:rPr>
+          <w:rFonts w:ascii="Consolas" w:eastAsia="Times New Roman" w:hAnsi="Consolas" w:cs="Times New Roman"/>
+          <w:color w:val="D4D4D4"/>
+          <w:sz w:val="21"/>
+          <w:szCs w:val="21"/>
+        </w:rPr>
+      </w:pPr>
+      <w:r>
+        <w:rPr>
+          <w:rFonts w:ascii="Consolas" w:eastAsia="Times New Roman" w:hAnsi="Consolas" w:cs="Times New Roman"/>
+          <w:color w:val="D4D4D4"/>
+          <w:sz w:val="21"/>
+          <w:szCs w:val="21"/>
+        </w:rPr>
+        <w:t>            .</w:t>
+      </w:r>
+      <w:r>
+        <w:rPr>
+          <w:rFonts w:ascii="Consolas" w:eastAsia="Times New Roman" w:hAnsi="Consolas" w:cs="Times New Roman"/>
+          <w:color w:val="DCDCAA"/>
+          <w:sz w:val="21"/>
+          <w:szCs w:val="21"/>
+        </w:rPr>
+        <w:t>then</w:t>
+      </w:r>
+      <w:r>
+        <w:rPr>
+          <w:rFonts w:ascii="Consolas" w:eastAsia="Times New Roman" w:hAnsi="Consolas" w:cs="Times New Roman"/>
+          <w:color w:val="D4D4D4"/>
+          <w:sz w:val="21"/>
+          <w:szCs w:val="21"/>
+        </w:rPr>
+        <w:t>(</w:t>
+      </w:r>
+      <w:r>
+        <w:rPr>
+          <w:rFonts w:ascii="Consolas" w:eastAsia="Times New Roman" w:hAnsi="Consolas" w:cs="Times New Roman"/>
+          <w:color w:val="9CDCFE"/>
+          <w:sz w:val="21"/>
+          <w:szCs w:val="21"/>
+        </w:rPr>
+        <w:t>response</w:t>
+      </w:r>
+      <w:r>
+        <w:rPr>
+          <w:rFonts w:ascii="Consolas" w:eastAsia="Times New Roman" w:hAnsi="Consolas" w:cs="Times New Roman"/>
+          <w:color w:val="D4D4D4"/>
+          <w:sz w:val="21"/>
+          <w:szCs w:val="21"/>
+        </w:rPr>
+        <w:t> </w:t>
+      </w:r>
+      <w:r>
+        <w:rPr>
+          <w:rFonts w:ascii="Consolas" w:eastAsia="Times New Roman" w:hAnsi="Consolas" w:cs="Times New Roman"/>
+          <w:color w:val="569CD6"/>
+          <w:sz w:val="21"/>
+          <w:szCs w:val="21"/>
+        </w:rPr>
+        <w:t>=&gt;</w:t>
+      </w:r>
+      <w:r>
+        <w:rPr>
+          <w:rFonts w:ascii="Consolas" w:eastAsia="Times New Roman" w:hAnsi="Consolas" w:cs="Times New Roman"/>
+          <w:color w:val="D4D4D4"/>
+          <w:sz w:val="21"/>
+          <w:szCs w:val="21"/>
+        </w:rPr>
+        <w:t> {</w:t>
+      </w:r>
+    </w:p>
+    <w:p/>
+    <w:p/>
+    <w:p>
+      <w:pPr>
+        <w:pStyle w:val="Heading1"/>
+      </w:pPr>
+      <w:r>
+        <w:t xml:space="preserve">Modify Application for </w:t>
+      </w:r>
+      <w:proofErr w:type="spellStart"/>
+      <w:r>
+        <w:t>BrowserRouter</w:t>
+      </w:r>
+      <w:proofErr w:type="spellEnd"/>
+    </w:p>
+    <w:p>
+      <w:pPr>
+        <w:pStyle w:val="ListParagraph"/>
+        <w:numPr>
+          <w:ilvl w:val="0"/>
+          <w:numId w:val="4"/>
+        </w:numPr>
+      </w:pPr>
+      <w:r>
+        <w:t xml:space="preserve">create _redirects in </w:t>
+      </w:r>
+      <w:proofErr w:type="spellStart"/>
+      <w:r>
+        <w:t>React’s</w:t>
+      </w:r>
+      <w:proofErr w:type="spellEnd"/>
+      <w:r>
+        <w:t xml:space="preserve"> </w:t>
+      </w:r>
+      <w:r>
+        <w:t xml:space="preserve">public directory </w:t>
+      </w:r>
+    </w:p>
+    <w:p>
+      <w:pPr>
+        <w:pStyle w:val="ListParagraph"/>
+        <w:numPr>
+          <w:ilvl w:val="0"/>
+          <w:numId w:val="4"/>
+        </w:numPr>
+      </w:pPr>
+      <w:r>
+        <w:t xml:space="preserve">See this page for details. </w:t>
+      </w:r>
+    </w:p>
+    <w:p>
+      <w:hyperlink r:id="rId9" w:history="1">
+        <w:r>
+          <w:rPr>
+            <w:rStyle w:val="Hyperlink"/>
+          </w:rPr>
+          <w:t>https://medium.com/@rexben/how-to-fix-page-not-found-on-netlify-with-react-router-dom-e0520692be5</w:t>
+        </w:r>
+      </w:hyperlink>
+    </w:p>
+    <w:p>
+      <w:r>
+        <w:rPr>
+          <w:noProof/>
+        </w:rPr>
+        <w:drawing>
+          <wp:inline distT="0" distB="0" distL="0" distR="0" wp14:anchorId="111F0316" wp14:editId="6891EB76">
+            <wp:extent cx="5731510" cy="3277870"/>
+            <wp:effectExtent l="0" t="0" r="2540" b="0"/>
+            <wp:docPr id="5" name="Picture 5"/>
+            <wp:cNvGraphicFramePr>
+              <a:graphicFrameLocks xmlns:a="http://schemas.openxmlformats.org/drawingml/2006/main" noChangeAspect="1"/>
+            </wp:cNvGraphicFramePr>
+            <a:graphic xmlns:a="http://schemas.openxmlformats.org/drawingml/2006/main">
+              <a:graphicData uri="http://schemas.openxmlformats.org/drawingml/2006/picture">
+                <pic:pic xmlns:pic="http://schemas.openxmlformats.org/drawingml/2006/picture">
+                  <pic:nvPicPr>
+                    <pic:cNvPr id="1" name=""/>
+                    <pic:cNvPicPr/>
+                  </pic:nvPicPr>
+                  <pic:blipFill>
+                    <a:blip r:embed="rId10"/>
+                    <a:stretch>
+                      <a:fillRect/>
+                    </a:stretch>
+                  </pic:blipFill>
+                  <pic:spPr>
+                    <a:xfrm>
+                      <a:off x="0" y="0"/>
+                      <a:ext cx="5731510" cy="3277870"/>
+                    </a:xfrm>
+                    <a:prstGeom prst="rect">
+                      <a:avLst/>
+                    </a:prstGeom>
+                  </pic:spPr>
+                </pic:pic>
+              </a:graphicData>
+            </a:graphic>
+          </wp:inline>
+        </w:drawing>
+      </w:r>
+    </w:p>
+    <w:p/>
+    <w:p/>
+    <w:p/>
+    <w:p/>
+    <w:p/>
+    <w:p>
+      <w:pPr>
+        <w:pStyle w:val="Heading1"/>
+      </w:pPr>
+      <w:r>
+        <w:t xml:space="preserve">Optional </w:t>
+      </w:r>
+    </w:p>
+    <w:p>
+      <w:r>
+        <w:t xml:space="preserve">In the landing page, </w:t>
+      </w:r>
+      <w:proofErr w:type="spellStart"/>
+      <w:r>
+        <w:t>useEffect</w:t>
+      </w:r>
+      <w:proofErr w:type="spellEnd"/>
+      <w:r>
+        <w:t xml:space="preserve">() or </w:t>
+      </w:r>
+      <w:proofErr w:type="spellStart"/>
+      <w:r>
+        <w:t>componentDidMount</w:t>
+      </w:r>
+      <w:proofErr w:type="spellEnd"/>
+      <w:r>
+        <w:t>()</w:t>
+      </w:r>
+      <w:r>
+        <w:t xml:space="preserve">, make a dummy access to </w:t>
+      </w:r>
+      <w:proofErr w:type="spellStart"/>
+      <w:r>
+        <w:t>heroku</w:t>
+      </w:r>
+      <w:proofErr w:type="spellEnd"/>
+      <w:r>
+        <w:t xml:space="preserve"> to wake up Heroku server. The Heroku server should be up when a user click a button or do something. </w:t>
+      </w:r>
+    </w:p>
+    <w:p/>
+    <w:p>
+      <w:pPr>
+        <w:shd w:val="clear" w:color="auto" w:fill="1E1E1E"/>
+        <w:spacing w:after="0" w:line="285" w:lineRule="atLeast"/>
+        <w:rPr>
+          <w:rFonts w:ascii="Consolas" w:eastAsia="Times New Roman" w:hAnsi="Consolas" w:cs="Times New Roman"/>
+          <w:color w:val="D4D4D4"/>
+          <w:sz w:val="21"/>
+          <w:szCs w:val="21"/>
+        </w:rPr>
+      </w:pPr>
+      <w:r>
+        <w:rPr>
+          <w:rFonts w:ascii="Consolas" w:eastAsia="Times New Roman" w:hAnsi="Consolas" w:cs="Times New Roman"/>
+          <w:color w:val="D4D4D4"/>
+          <w:sz w:val="21"/>
+          <w:szCs w:val="21"/>
+        </w:rPr>
+        <w:t>  </w:t>
+      </w:r>
+      <w:proofErr w:type="spellStart"/>
+      <w:r>
+        <w:rPr>
+          <w:rFonts w:ascii="Consolas" w:eastAsia="Times New Roman" w:hAnsi="Consolas" w:cs="Times New Roman"/>
+          <w:color w:val="DCDCAA"/>
+          <w:sz w:val="21"/>
+          <w:szCs w:val="21"/>
+        </w:rPr>
+        <w:t>useEffect</w:t>
+      </w:r>
+      <w:proofErr w:type="spellEnd"/>
+      <w:r>
+        <w:rPr>
+          <w:rFonts w:ascii="Consolas" w:eastAsia="Times New Roman" w:hAnsi="Consolas" w:cs="Times New Roman"/>
+          <w:color w:val="D4D4D4"/>
+          <w:sz w:val="21"/>
+          <w:szCs w:val="21"/>
+        </w:rPr>
+        <w:t>(()</w:t>
+      </w:r>
+      <w:r>
+        <w:rPr>
+          <w:rFonts w:ascii="Consolas" w:eastAsia="Times New Roman" w:hAnsi="Consolas" w:cs="Times New Roman"/>
+          <w:color w:val="569CD6"/>
+          <w:sz w:val="21"/>
+          <w:szCs w:val="21"/>
+        </w:rPr>
+        <w:t>=&gt;</w:t>
+      </w:r>
+      <w:r>
+        <w:rPr>
+          <w:rFonts w:ascii="Consolas" w:eastAsia="Times New Roman" w:hAnsi="Consolas" w:cs="Times New Roman"/>
+          <w:color w:val="D4D4D4"/>
+          <w:sz w:val="21"/>
+          <w:szCs w:val="21"/>
+        </w:rPr>
+        <w:t>{</w:t>
+      </w:r>
+    </w:p>
+    <w:p>
+      <w:pPr>
+        <w:shd w:val="clear" w:color="auto" w:fill="1E1E1E"/>
+        <w:spacing w:after="0" w:line="285" w:lineRule="atLeast"/>
+        <w:rPr>
+          <w:rFonts w:ascii="Consolas" w:eastAsia="Times New Roman" w:hAnsi="Consolas" w:cs="Times New Roman"/>
+          <w:color w:val="D4D4D4"/>
+          <w:sz w:val="21"/>
+          <w:szCs w:val="21"/>
+        </w:rPr>
+      </w:pPr>
+      <w:r>
+        <w:rPr>
+          <w:rFonts w:ascii="Consolas" w:eastAsia="Times New Roman" w:hAnsi="Consolas" w:cs="Times New Roman"/>
+          <w:color w:val="D4D4D4"/>
+          <w:sz w:val="21"/>
+          <w:szCs w:val="21"/>
+        </w:rPr>
+        <w:t>        </w:t>
+      </w:r>
+      <w:r>
+        <w:rPr>
+          <w:rFonts w:ascii="Consolas" w:eastAsia="Times New Roman" w:hAnsi="Consolas" w:cs="Times New Roman"/>
+          <w:color w:val="6A9955"/>
+          <w:sz w:val="21"/>
+          <w:szCs w:val="21"/>
+        </w:rPr>
+        <w:t>// Wakeup Heroku when accessed from Netlify</w:t>
+      </w:r>
+    </w:p>
+    <w:p>
+      <w:pPr>
+        <w:shd w:val="clear" w:color="auto" w:fill="1E1E1E"/>
+        <w:spacing w:after="0" w:line="285" w:lineRule="atLeast"/>
+        <w:rPr>
+          <w:rFonts w:ascii="Consolas" w:eastAsia="Times New Roman" w:hAnsi="Consolas" w:cs="Times New Roman"/>
+          <w:color w:val="D4D4D4"/>
+          <w:sz w:val="21"/>
+          <w:szCs w:val="21"/>
+        </w:rPr>
+      </w:pPr>
+      <w:r>
+        <w:rPr>
+          <w:rFonts w:ascii="Consolas" w:eastAsia="Times New Roman" w:hAnsi="Consolas" w:cs="Times New Roman"/>
+          <w:color w:val="D4D4D4"/>
+          <w:sz w:val="21"/>
+          <w:szCs w:val="21"/>
+        </w:rPr>
+        <w:t>        </w:t>
+      </w:r>
+      <w:r>
+        <w:rPr>
+          <w:rFonts w:ascii="Consolas" w:eastAsia="Times New Roman" w:hAnsi="Consolas" w:cs="Times New Roman"/>
+          <w:color w:val="C586C0"/>
+          <w:sz w:val="21"/>
+          <w:szCs w:val="21"/>
+        </w:rPr>
+        <w:t>if</w:t>
+      </w:r>
+      <w:r>
+        <w:rPr>
+          <w:rFonts w:ascii="Consolas" w:eastAsia="Times New Roman" w:hAnsi="Consolas" w:cs="Times New Roman"/>
+          <w:color w:val="D4D4D4"/>
+          <w:sz w:val="21"/>
+          <w:szCs w:val="21"/>
+        </w:rPr>
+        <w:t> (</w:t>
+      </w:r>
+      <w:r>
+        <w:rPr>
+          <w:rFonts w:ascii="Consolas" w:eastAsia="Times New Roman" w:hAnsi="Consolas" w:cs="Times New Roman"/>
+          <w:color w:val="9CDCFE"/>
+          <w:sz w:val="21"/>
+          <w:szCs w:val="21"/>
+        </w:rPr>
+        <w:t>window</w:t>
+      </w:r>
+      <w:r>
+        <w:rPr>
+          <w:rFonts w:ascii="Consolas" w:eastAsia="Times New Roman" w:hAnsi="Consolas" w:cs="Times New Roman"/>
+          <w:color w:val="D4D4D4"/>
+          <w:sz w:val="21"/>
+          <w:szCs w:val="21"/>
+        </w:rPr>
+        <w:t>.</w:t>
+      </w:r>
+      <w:r>
+        <w:rPr>
+          <w:rFonts w:ascii="Consolas" w:eastAsia="Times New Roman" w:hAnsi="Consolas" w:cs="Times New Roman"/>
+          <w:color w:val="9CDCFE"/>
+          <w:sz w:val="21"/>
+          <w:szCs w:val="21"/>
+        </w:rPr>
+        <w:t>location</w:t>
+      </w:r>
+      <w:r>
+        <w:rPr>
+          <w:rFonts w:ascii="Consolas" w:eastAsia="Times New Roman" w:hAnsi="Consolas" w:cs="Times New Roman"/>
+          <w:color w:val="D4D4D4"/>
+          <w:sz w:val="21"/>
+          <w:szCs w:val="21"/>
+        </w:rPr>
+        <w:t>.</w:t>
+      </w:r>
+      <w:r>
+        <w:rPr>
+          <w:rFonts w:ascii="Consolas" w:eastAsia="Times New Roman" w:hAnsi="Consolas" w:cs="Times New Roman"/>
+          <w:color w:val="9CDCFE"/>
+          <w:sz w:val="21"/>
+          <w:szCs w:val="21"/>
+        </w:rPr>
+        <w:t>hostname</w:t>
+      </w:r>
+      <w:r>
+        <w:rPr>
+          <w:rFonts w:ascii="Consolas" w:eastAsia="Times New Roman" w:hAnsi="Consolas" w:cs="Times New Roman"/>
+          <w:color w:val="D4D4D4"/>
+          <w:sz w:val="21"/>
+          <w:szCs w:val="21"/>
+        </w:rPr>
+        <w:t> === </w:t>
+      </w:r>
+      <w:r>
+        <w:rPr>
+          <w:rFonts w:ascii="Consolas" w:eastAsia="Times New Roman" w:hAnsi="Consolas" w:cs="Times New Roman"/>
+          <w:color w:val="CE9178"/>
+          <w:sz w:val="21"/>
+          <w:szCs w:val="21"/>
+        </w:rPr>
+        <w:t>"covid19-au.netlify.app"</w:t>
+      </w:r>
+      <w:r>
+        <w:rPr>
+          <w:rFonts w:ascii="Consolas" w:eastAsia="Times New Roman" w:hAnsi="Consolas" w:cs="Times New Roman"/>
+          <w:color w:val="D4D4D4"/>
+          <w:sz w:val="21"/>
+          <w:szCs w:val="21"/>
+        </w:rPr>
+        <w:t>) {</w:t>
+      </w:r>
+    </w:p>
+    <w:p>
+      <w:pPr>
+        <w:shd w:val="clear" w:color="auto" w:fill="1E1E1E"/>
+        <w:spacing w:after="0" w:line="285" w:lineRule="atLeast"/>
+        <w:rPr>
+          <w:rFonts w:ascii="Consolas" w:eastAsia="Times New Roman" w:hAnsi="Consolas" w:cs="Times New Roman"/>
+          <w:color w:val="D4D4D4"/>
+          <w:sz w:val="21"/>
+          <w:szCs w:val="21"/>
+        </w:rPr>
+      </w:pPr>
+      <w:r>
+        <w:rPr>
+          <w:rFonts w:ascii="Consolas" w:eastAsia="Times New Roman" w:hAnsi="Consolas" w:cs="Times New Roman"/>
+          <w:color w:val="D4D4D4"/>
+          <w:sz w:val="21"/>
+          <w:szCs w:val="21"/>
+        </w:rPr>
+        <w:t>            </w:t>
+      </w:r>
+      <w:r>
+        <w:rPr>
+          <w:rFonts w:ascii="Consolas" w:eastAsia="Times New Roman" w:hAnsi="Consolas" w:cs="Times New Roman"/>
+          <w:color w:val="9CDCFE"/>
+          <w:sz w:val="21"/>
+          <w:szCs w:val="21"/>
+        </w:rPr>
+        <w:t>console</w:t>
+      </w:r>
+      <w:r>
+        <w:rPr>
+          <w:rFonts w:ascii="Consolas" w:eastAsia="Times New Roman" w:hAnsi="Consolas" w:cs="Times New Roman"/>
+          <w:color w:val="D4D4D4"/>
+          <w:sz w:val="21"/>
+          <w:szCs w:val="21"/>
+        </w:rPr>
+        <w:t>.</w:t>
+      </w:r>
+      <w:r>
+        <w:rPr>
+          <w:rFonts w:ascii="Consolas" w:eastAsia="Times New Roman" w:hAnsi="Consolas" w:cs="Times New Roman"/>
+          <w:color w:val="DCDCAA"/>
+          <w:sz w:val="21"/>
+          <w:szCs w:val="21"/>
+        </w:rPr>
+        <w:t>log</w:t>
+      </w:r>
+      <w:r>
+        <w:rPr>
+          <w:rFonts w:ascii="Consolas" w:eastAsia="Times New Roman" w:hAnsi="Consolas" w:cs="Times New Roman"/>
+          <w:color w:val="D4D4D4"/>
+          <w:sz w:val="21"/>
+          <w:szCs w:val="21"/>
+        </w:rPr>
+        <w:t>(</w:t>
+      </w:r>
+      <w:r>
+        <w:rPr>
+          <w:rFonts w:ascii="Consolas" w:eastAsia="Times New Roman" w:hAnsi="Consolas" w:cs="Times New Roman"/>
+          <w:color w:val="CE9178"/>
+          <w:sz w:val="21"/>
+          <w:szCs w:val="21"/>
+        </w:rPr>
+        <w:t>"Accessing https://covid19-au.herokuapp.com/img/login.jpg This is only for netlify"</w:t>
+      </w:r>
+      <w:r>
+        <w:rPr>
+          <w:rFonts w:ascii="Consolas" w:eastAsia="Times New Roman" w:hAnsi="Consolas" w:cs="Times New Roman"/>
+          <w:color w:val="D4D4D4"/>
+          <w:sz w:val="21"/>
+          <w:szCs w:val="21"/>
+        </w:rPr>
+        <w:t>);</w:t>
+      </w:r>
+    </w:p>
+    <w:p>
+      <w:pPr>
+        <w:shd w:val="clear" w:color="auto" w:fill="1E1E1E"/>
+        <w:spacing w:after="0" w:line="285" w:lineRule="atLeast"/>
+        <w:rPr>
+          <w:rFonts w:ascii="Consolas" w:eastAsia="Times New Roman" w:hAnsi="Consolas" w:cs="Times New Roman"/>
+          <w:color w:val="D4D4D4"/>
+          <w:sz w:val="21"/>
+          <w:szCs w:val="21"/>
+        </w:rPr>
+      </w:pPr>
+      <w:r>
+        <w:rPr>
+          <w:rFonts w:ascii="Consolas" w:eastAsia="Times New Roman" w:hAnsi="Consolas" w:cs="Times New Roman"/>
+          <w:color w:val="D4D4D4"/>
+          <w:sz w:val="21"/>
+          <w:szCs w:val="21"/>
+        </w:rPr>
+        <w:t>            </w:t>
+      </w:r>
+      <w:r>
+        <w:rPr>
+          <w:rFonts w:ascii="Consolas" w:eastAsia="Times New Roman" w:hAnsi="Consolas" w:cs="Times New Roman"/>
+          <w:color w:val="51B6C4"/>
+          <w:sz w:val="21"/>
+          <w:szCs w:val="21"/>
+        </w:rPr>
+        <w:t>axios</w:t>
+      </w:r>
+      <w:r>
+        <w:rPr>
+          <w:rFonts w:ascii="Consolas" w:eastAsia="Times New Roman" w:hAnsi="Consolas" w:cs="Times New Roman"/>
+          <w:color w:val="D4D4D4"/>
+          <w:sz w:val="21"/>
+          <w:szCs w:val="21"/>
+        </w:rPr>
+        <w:t>.</w:t>
+      </w:r>
+      <w:r>
+        <w:rPr>
+          <w:rFonts w:ascii="Consolas" w:eastAsia="Times New Roman" w:hAnsi="Consolas" w:cs="Times New Roman"/>
+          <w:color w:val="DCDCAA"/>
+          <w:sz w:val="21"/>
+          <w:szCs w:val="21"/>
+        </w:rPr>
+        <w:t>get</w:t>
+      </w:r>
+      <w:r>
+        <w:rPr>
+          <w:rFonts w:ascii="Consolas" w:eastAsia="Times New Roman" w:hAnsi="Consolas" w:cs="Times New Roman"/>
+          <w:color w:val="D4D4D4"/>
+          <w:sz w:val="21"/>
+          <w:szCs w:val="21"/>
+        </w:rPr>
+        <w:t>(</w:t>
+      </w:r>
+      <w:r>
+        <w:rPr>
+          <w:rFonts w:ascii="Consolas" w:eastAsia="Times New Roman" w:hAnsi="Consolas" w:cs="Times New Roman"/>
+          <w:color w:val="CE9178"/>
+          <w:sz w:val="21"/>
+          <w:szCs w:val="21"/>
+        </w:rPr>
+        <w:t>"https://covid19-au.herokuapp.com/img/login.jpg"</w:t>
+      </w:r>
+      <w:r>
+        <w:rPr>
+          <w:rFonts w:ascii="Consolas" w:eastAsia="Times New Roman" w:hAnsi="Consolas" w:cs="Times New Roman"/>
+          <w:color w:val="D4D4D4"/>
+          <w:sz w:val="21"/>
+          <w:szCs w:val="21"/>
+        </w:rPr>
+        <w:t>);</w:t>
+      </w:r>
+    </w:p>
+    <w:p>
+      <w:pPr>
+        <w:shd w:val="clear" w:color="auto" w:fill="1E1E1E"/>
+        <w:spacing w:after="0" w:line="285" w:lineRule="atLeast"/>
+        <w:rPr>
+          <w:rFonts w:ascii="Consolas" w:eastAsia="Times New Roman" w:hAnsi="Consolas" w:cs="Times New Roman"/>
+          <w:color w:val="D4D4D4"/>
+          <w:sz w:val="21"/>
+          <w:szCs w:val="21"/>
+        </w:rPr>
+      </w:pPr>
+      <w:r>
+        <w:rPr>
+          <w:rFonts w:ascii="Consolas" w:eastAsia="Times New Roman" w:hAnsi="Consolas" w:cs="Times New Roman"/>
+          <w:color w:val="D4D4D4"/>
+          <w:sz w:val="21"/>
+          <w:szCs w:val="21"/>
+        </w:rPr>
+        <w:t>        }</w:t>
+      </w:r>
+    </w:p>
+    <w:p>
+      <w:pPr>
+        <w:shd w:val="clear" w:color="auto" w:fill="1E1E1E"/>
+        <w:spacing w:after="0" w:line="285" w:lineRule="atLeast"/>
+        <w:rPr>
+          <w:rFonts w:ascii="Consolas" w:eastAsia="Times New Roman" w:hAnsi="Consolas" w:cs="Times New Roman"/>
+          <w:color w:val="D4D4D4"/>
+          <w:sz w:val="21"/>
+          <w:szCs w:val="21"/>
+        </w:rPr>
+      </w:pPr>
+      <w:r>
+        <w:rPr>
+          <w:rFonts w:ascii="Consolas" w:eastAsia="Times New Roman" w:hAnsi="Consolas" w:cs="Times New Roman"/>
+          <w:color w:val="D4D4D4"/>
+          <w:sz w:val="21"/>
+          <w:szCs w:val="21"/>
+        </w:rPr>
+        <w:t>    }</w:t>
+      </w:r>
+    </w:p>
+    <w:p>
+      <w:pPr>
+        <w:shd w:val="clear" w:color="auto" w:fill="1E1E1E"/>
+        <w:spacing w:after="0" w:line="285" w:lineRule="atLeast"/>
+        <w:rPr>
+          <w:rFonts w:ascii="Consolas" w:eastAsia="Times New Roman" w:hAnsi="Consolas" w:cs="Times New Roman"/>
+          <w:color w:val="D4D4D4"/>
+          <w:sz w:val="21"/>
+          <w:szCs w:val="21"/>
+        </w:rPr>
+      </w:pPr>
+      <w:r>
+        <w:rPr>
+          <w:rFonts w:ascii="Consolas" w:eastAsia="Times New Roman" w:hAnsi="Consolas" w:cs="Times New Roman"/>
+          <w:color w:val="D4D4D4"/>
+          <w:sz w:val="21"/>
+          <w:szCs w:val="21"/>
+        </w:rPr>
+        <w:t>  );</w:t>
+      </w:r>
+    </w:p>
+    <w:p>
+      <w:pPr>
+        <w:shd w:val="clear" w:color="auto" w:fill="1E1E1E"/>
+        <w:spacing w:after="0" w:line="285" w:lineRule="atLeast"/>
+        <w:rPr>
+          <w:rFonts w:ascii="Consolas" w:eastAsia="Times New Roman" w:hAnsi="Consolas" w:cs="Times New Roman"/>
+          <w:color w:val="D4D4D4"/>
+          <w:sz w:val="21"/>
+          <w:szCs w:val="21"/>
+        </w:rPr>
+      </w:pPr>
+      <w:r>
+        <w:rPr>
+          <w:rFonts w:ascii="Consolas" w:eastAsia="Times New Roman" w:hAnsi="Consolas" w:cs="Times New Roman"/>
+          <w:color w:val="D4D4D4"/>
+          <w:sz w:val="21"/>
+          <w:szCs w:val="21"/>
+        </w:rPr>
+        <w:t>    </w:t>
+      </w:r>
+    </w:p>
+    <w:p/>
+    <w:p>
+      <w:r>
+        <w:t xml:space="preserve">Wakeup Heroku when opening landing page. </w:t>
+      </w:r>
+    </w:p>
+    <w:p/>
+    <w:p>
+      <w:pPr>
+        <w:pStyle w:val="Heading1"/>
+      </w:pPr>
+      <w:r>
+        <w:t>Troubleshooting</w:t>
+      </w:r>
+    </w:p>
+    <w:p>
+      <w:hyperlink r:id="rId11" w:history="1">
         <w:r>
           <w:rPr>
             <w:rStyle w:val="Hyperlink"/>
@@ -102,7 +1643,6 @@
         <w:t xml:space="preserve">Fairly rare but worth mentioning: You have a </w:t>
       </w:r>
       <w:proofErr w:type="spellStart"/>
-      <w:proofErr w:type="gramStart"/>
       <w:r>
         <w:rPr>
           <w:rStyle w:val="HTMLCode"/>
@@ -113,7 +1653,6 @@
         <w:t>package.json</w:t>
       </w:r>
       <w:proofErr w:type="spellEnd"/>
-      <w:proofErr w:type="gramEnd"/>
       <w:r>
         <w:rPr>
           <w:i/>
@@ -138,7 +1677,6 @@
         <w:t xml:space="preserve"> directory in your build settings. That can lead to some confusing caching situations since we’ll only sometimes use that </w:t>
       </w:r>
       <w:proofErr w:type="spellStart"/>
-      <w:proofErr w:type="gramStart"/>
       <w:r>
         <w:rPr>
           <w:i/>
@@ -147,7 +1685,6 @@
         <w:t>package.json</w:t>
       </w:r>
       <w:proofErr w:type="spellEnd"/>
-      <w:proofErr w:type="gramEnd"/>
       <w:r>
         <w:rPr>
           <w:i/>
@@ -180,7 +1717,19 @@
     <w:p/>
     <w:p>
       <w:r>
-        <w:t>If module is missing when built, run “</w:t>
+        <w:t xml:space="preserve">If </w:t>
+      </w:r>
+      <w:r>
+        <w:t xml:space="preserve">you notice error message of </w:t>
+      </w:r>
+      <w:r>
+        <w:t xml:space="preserve">module is missing </w:t>
+      </w:r>
+      <w:r>
+        <w:t>in the Netlify deployment log file</w:t>
+      </w:r>
+      <w:r>
+        <w:t>, run “</w:t>
       </w:r>
       <w:proofErr w:type="spellStart"/>
       <w:r>
@@ -198,527 +1747,15 @@
         <w:t xml:space="preserve"> package-name</w:t>
       </w:r>
       <w:r>
-        <w:t xml:space="preserve"> –save” in the client directory. </w:t>
-      </w:r>
-    </w:p>
-    <w:p>
-      <w:r>
-        <w:br w:type="page"/>
-      </w:r>
-    </w:p>
-    <w:p/>
-    <w:p>
-      <w:proofErr w:type="spellStart"/>
-      <w:r>
-        <w:t>BroserRouter</w:t>
-      </w:r>
-      <w:proofErr w:type="spellEnd"/>
-      <w:r>
-        <w:t xml:space="preserve"> and Netlify </w:t>
-      </w:r>
-    </w:p>
-    <w:p>
-      <w:hyperlink r:id="rId6" w:history="1">
-        <w:r>
-          <w:rPr>
-            <w:rStyle w:val="Hyperlink"/>
-          </w:rPr>
-          <w:t>https://medium.com/@rexben/how-to-fix-page-not-found-on-netlify-with-react-router-dom-e0520692be5</w:t>
-        </w:r>
-      </w:hyperlink>
-    </w:p>
-    <w:p/>
-    <w:p>
-      <w:r>
-        <w:t xml:space="preserve">create _redirects in public directory </w:t>
-      </w:r>
-    </w:p>
-    <w:p/>
-    <w:p/>
-    <w:p>
-      <w:r>
-        <w:t xml:space="preserve">In the landing page, </w:t>
-      </w:r>
-      <w:proofErr w:type="spellStart"/>
-      <w:proofErr w:type="gramStart"/>
-      <w:r>
-        <w:t>useEffect</w:t>
-      </w:r>
-      <w:proofErr w:type="spellEnd"/>
-      <w:r>
-        <w:t>(</w:t>
-      </w:r>
-      <w:proofErr w:type="gramEnd"/>
-      <w:r>
-        <w:t xml:space="preserve">) or </w:t>
-      </w:r>
-      <w:proofErr w:type="spellStart"/>
-      <w:r>
-        <w:t>componentDidMount</w:t>
-      </w:r>
-      <w:proofErr w:type="spellEnd"/>
-      <w:r>
-        <w:t xml:space="preserve">() </w:t>
-      </w:r>
-    </w:p>
-    <w:p/>
-    <w:p>
-      <w:pPr>
-        <w:shd w:val="clear" w:color="auto" w:fill="1E1E1E"/>
-        <w:spacing w:after="0" w:line="285" w:lineRule="atLeast"/>
-        <w:rPr>
-          <w:rFonts w:ascii="Consolas" w:eastAsia="Times New Roman" w:hAnsi="Consolas" w:cs="Times New Roman"/>
-          <w:color w:val="D4D4D4"/>
-          <w:sz w:val="21"/>
-          <w:szCs w:val="21"/>
-        </w:rPr>
-      </w:pPr>
-      <w:r>
-        <w:rPr>
-          <w:rFonts w:ascii="Consolas" w:eastAsia="Times New Roman" w:hAnsi="Consolas" w:cs="Times New Roman"/>
-          <w:color w:val="D4D4D4"/>
-          <w:sz w:val="21"/>
-          <w:szCs w:val="21"/>
-        </w:rPr>
-        <w:t>  </w:t>
-      </w:r>
-      <w:proofErr w:type="spellStart"/>
-      <w:proofErr w:type="gramStart"/>
-      <w:r>
-        <w:rPr>
-          <w:rFonts w:ascii="Consolas" w:eastAsia="Times New Roman" w:hAnsi="Consolas" w:cs="Times New Roman"/>
-          <w:color w:val="DCDCAA"/>
-          <w:sz w:val="21"/>
-          <w:szCs w:val="21"/>
-        </w:rPr>
-        <w:t>useEffect</w:t>
-      </w:r>
-      <w:proofErr w:type="spellEnd"/>
-      <w:r>
-        <w:rPr>
-          <w:rFonts w:ascii="Consolas" w:eastAsia="Times New Roman" w:hAnsi="Consolas" w:cs="Times New Roman"/>
-          <w:color w:val="D4D4D4"/>
-          <w:sz w:val="21"/>
-          <w:szCs w:val="21"/>
-        </w:rPr>
-        <w:t>(</w:t>
-      </w:r>
-      <w:proofErr w:type="gramEnd"/>
-      <w:r>
-        <w:rPr>
-          <w:rFonts w:ascii="Consolas" w:eastAsia="Times New Roman" w:hAnsi="Consolas" w:cs="Times New Roman"/>
-          <w:color w:val="D4D4D4"/>
-          <w:sz w:val="21"/>
-          <w:szCs w:val="21"/>
-        </w:rPr>
-        <w:t>()</w:t>
-      </w:r>
-      <w:r>
-        <w:rPr>
-          <w:rFonts w:ascii="Consolas" w:eastAsia="Times New Roman" w:hAnsi="Consolas" w:cs="Times New Roman"/>
-          <w:color w:val="569CD6"/>
-          <w:sz w:val="21"/>
-          <w:szCs w:val="21"/>
-        </w:rPr>
-        <w:t>=&gt;</w:t>
-      </w:r>
-      <w:r>
-        <w:rPr>
-          <w:rFonts w:ascii="Consolas" w:eastAsia="Times New Roman" w:hAnsi="Consolas" w:cs="Times New Roman"/>
-          <w:color w:val="D4D4D4"/>
-          <w:sz w:val="21"/>
-          <w:szCs w:val="21"/>
-        </w:rPr>
-        <w:t>{</w:t>
-      </w:r>
-    </w:p>
-    <w:p>
-      <w:pPr>
-        <w:shd w:val="clear" w:color="auto" w:fill="1E1E1E"/>
-        <w:spacing w:after="0" w:line="285" w:lineRule="atLeast"/>
-        <w:rPr>
-          <w:rFonts w:ascii="Consolas" w:eastAsia="Times New Roman" w:hAnsi="Consolas" w:cs="Times New Roman"/>
-          <w:color w:val="D4D4D4"/>
-          <w:sz w:val="21"/>
-          <w:szCs w:val="21"/>
-        </w:rPr>
-      </w:pPr>
-      <w:r>
-        <w:rPr>
-          <w:rFonts w:ascii="Consolas" w:eastAsia="Times New Roman" w:hAnsi="Consolas" w:cs="Times New Roman"/>
-          <w:color w:val="D4D4D4"/>
-          <w:sz w:val="21"/>
-          <w:szCs w:val="21"/>
-        </w:rPr>
-        <w:t>        </w:t>
-      </w:r>
-      <w:r>
-        <w:rPr>
-          <w:rFonts w:ascii="Consolas" w:eastAsia="Times New Roman" w:hAnsi="Consolas" w:cs="Times New Roman"/>
-          <w:color w:val="6A9955"/>
-          <w:sz w:val="21"/>
-          <w:szCs w:val="21"/>
-        </w:rPr>
-        <w:t>// Wakeup Heroku when accessed from Netlify</w:t>
-      </w:r>
-    </w:p>
-    <w:p>
-      <w:pPr>
-        <w:shd w:val="clear" w:color="auto" w:fill="1E1E1E"/>
-        <w:spacing w:after="0" w:line="285" w:lineRule="atLeast"/>
-        <w:rPr>
-          <w:rFonts w:ascii="Consolas" w:eastAsia="Times New Roman" w:hAnsi="Consolas" w:cs="Times New Roman"/>
-          <w:color w:val="D4D4D4"/>
-          <w:sz w:val="21"/>
-          <w:szCs w:val="21"/>
-        </w:rPr>
-      </w:pPr>
-      <w:r>
-        <w:rPr>
-          <w:rFonts w:ascii="Consolas" w:eastAsia="Times New Roman" w:hAnsi="Consolas" w:cs="Times New Roman"/>
-          <w:color w:val="D4D4D4"/>
-          <w:sz w:val="21"/>
-          <w:szCs w:val="21"/>
-        </w:rPr>
-        <w:t>        </w:t>
-      </w:r>
-      <w:r>
-        <w:rPr>
-          <w:rFonts w:ascii="Consolas" w:eastAsia="Times New Roman" w:hAnsi="Consolas" w:cs="Times New Roman"/>
-          <w:color w:val="C586C0"/>
-          <w:sz w:val="21"/>
-          <w:szCs w:val="21"/>
-        </w:rPr>
-        <w:t>if</w:t>
-      </w:r>
-      <w:r>
-        <w:rPr>
-          <w:rFonts w:ascii="Consolas" w:eastAsia="Times New Roman" w:hAnsi="Consolas" w:cs="Times New Roman"/>
-          <w:color w:val="D4D4D4"/>
-          <w:sz w:val="21"/>
-          <w:szCs w:val="21"/>
-        </w:rPr>
-        <w:t> (</w:t>
-      </w:r>
-      <w:proofErr w:type="gramStart"/>
-      <w:r>
-        <w:rPr>
-          <w:rFonts w:ascii="Consolas" w:eastAsia="Times New Roman" w:hAnsi="Consolas" w:cs="Times New Roman"/>
-          <w:color w:val="9CDCFE"/>
-          <w:sz w:val="21"/>
-          <w:szCs w:val="21"/>
-        </w:rPr>
-        <w:t>window</w:t>
-      </w:r>
-      <w:r>
-        <w:rPr>
-          <w:rFonts w:ascii="Consolas" w:eastAsia="Times New Roman" w:hAnsi="Consolas" w:cs="Times New Roman"/>
-          <w:color w:val="D4D4D4"/>
-          <w:sz w:val="21"/>
-          <w:szCs w:val="21"/>
-        </w:rPr>
-        <w:t>.</w:t>
-      </w:r>
-      <w:r>
-        <w:rPr>
-          <w:rFonts w:ascii="Consolas" w:eastAsia="Times New Roman" w:hAnsi="Consolas" w:cs="Times New Roman"/>
-          <w:color w:val="9CDCFE"/>
-          <w:sz w:val="21"/>
-          <w:szCs w:val="21"/>
-        </w:rPr>
-        <w:t>location</w:t>
-      </w:r>
-      <w:proofErr w:type="gramEnd"/>
-      <w:r>
-        <w:rPr>
-          <w:rFonts w:ascii="Consolas" w:eastAsia="Times New Roman" w:hAnsi="Consolas" w:cs="Times New Roman"/>
-          <w:color w:val="D4D4D4"/>
-          <w:sz w:val="21"/>
-          <w:szCs w:val="21"/>
-        </w:rPr>
-        <w:t>.</w:t>
-      </w:r>
-      <w:r>
-        <w:rPr>
-          <w:rFonts w:ascii="Consolas" w:eastAsia="Times New Roman" w:hAnsi="Consolas" w:cs="Times New Roman"/>
-          <w:color w:val="9CDCFE"/>
-          <w:sz w:val="21"/>
-          <w:szCs w:val="21"/>
-        </w:rPr>
-        <w:t>hostname</w:t>
-      </w:r>
-      <w:r>
-        <w:rPr>
-          <w:rFonts w:ascii="Consolas" w:eastAsia="Times New Roman" w:hAnsi="Consolas" w:cs="Times New Roman"/>
-          <w:color w:val="D4D4D4"/>
-          <w:sz w:val="21"/>
-          <w:szCs w:val="21"/>
-        </w:rPr>
-        <w:t> === </w:t>
-      </w:r>
-      <w:r>
-        <w:rPr>
-          <w:rFonts w:ascii="Consolas" w:eastAsia="Times New Roman" w:hAnsi="Consolas" w:cs="Times New Roman"/>
-          <w:color w:val="CE9178"/>
-          <w:sz w:val="21"/>
-          <w:szCs w:val="21"/>
-        </w:rPr>
-        <w:t>"covid19-au.netlify.app"</w:t>
-      </w:r>
-      <w:r>
-        <w:rPr>
-          <w:rFonts w:ascii="Consolas" w:eastAsia="Times New Roman" w:hAnsi="Consolas" w:cs="Times New Roman"/>
-          <w:color w:val="D4D4D4"/>
-          <w:sz w:val="21"/>
-          <w:szCs w:val="21"/>
-        </w:rPr>
-        <w:t>) {</w:t>
-      </w:r>
-    </w:p>
-    <w:p>
-      <w:pPr>
-        <w:shd w:val="clear" w:color="auto" w:fill="1E1E1E"/>
-        <w:spacing w:after="0" w:line="285" w:lineRule="atLeast"/>
-        <w:rPr>
-          <w:rFonts w:ascii="Consolas" w:eastAsia="Times New Roman" w:hAnsi="Consolas" w:cs="Times New Roman"/>
-          <w:color w:val="D4D4D4"/>
-          <w:sz w:val="21"/>
-          <w:szCs w:val="21"/>
-        </w:rPr>
-      </w:pPr>
-      <w:r>
-        <w:rPr>
-          <w:rFonts w:ascii="Consolas" w:eastAsia="Times New Roman" w:hAnsi="Consolas" w:cs="Times New Roman"/>
-          <w:color w:val="D4D4D4"/>
-          <w:sz w:val="21"/>
-          <w:szCs w:val="21"/>
-        </w:rPr>
-        <w:t>            </w:t>
-      </w:r>
-      <w:proofErr w:type="gramStart"/>
-      <w:r>
-        <w:rPr>
-          <w:rFonts w:ascii="Consolas" w:eastAsia="Times New Roman" w:hAnsi="Consolas" w:cs="Times New Roman"/>
-          <w:color w:val="9CDCFE"/>
-          <w:sz w:val="21"/>
-          <w:szCs w:val="21"/>
-        </w:rPr>
-        <w:t>console</w:t>
-      </w:r>
-      <w:r>
-        <w:rPr>
-          <w:rFonts w:ascii="Consolas" w:eastAsia="Times New Roman" w:hAnsi="Consolas" w:cs="Times New Roman"/>
-          <w:color w:val="D4D4D4"/>
-          <w:sz w:val="21"/>
-          <w:szCs w:val="21"/>
-        </w:rPr>
-        <w:t>.</w:t>
-      </w:r>
-      <w:r>
-        <w:rPr>
-          <w:rFonts w:ascii="Consolas" w:eastAsia="Times New Roman" w:hAnsi="Consolas" w:cs="Times New Roman"/>
-          <w:color w:val="DCDCAA"/>
-          <w:sz w:val="21"/>
-          <w:szCs w:val="21"/>
-        </w:rPr>
-        <w:t>log</w:t>
-      </w:r>
-      <w:r>
-        <w:rPr>
-          <w:rFonts w:ascii="Consolas" w:eastAsia="Times New Roman" w:hAnsi="Consolas" w:cs="Times New Roman"/>
-          <w:color w:val="D4D4D4"/>
-          <w:sz w:val="21"/>
-          <w:szCs w:val="21"/>
-        </w:rPr>
-        <w:t>(</w:t>
-      </w:r>
-      <w:proofErr w:type="gramEnd"/>
-      <w:r>
-        <w:rPr>
-          <w:rFonts w:ascii="Consolas" w:eastAsia="Times New Roman" w:hAnsi="Consolas" w:cs="Times New Roman"/>
-          <w:color w:val="CE9178"/>
-          <w:sz w:val="21"/>
-          <w:szCs w:val="21"/>
-        </w:rPr>
-        <w:t>"Accessing https://covid19-au.herokuapp.com/img/login.jpg This is only for netlify"</w:t>
-      </w:r>
-      <w:r>
-        <w:rPr>
-          <w:rFonts w:ascii="Consolas" w:eastAsia="Times New Roman" w:hAnsi="Consolas" w:cs="Times New Roman"/>
-          <w:color w:val="D4D4D4"/>
-          <w:sz w:val="21"/>
-          <w:szCs w:val="21"/>
-        </w:rPr>
-        <w:t>);</w:t>
-      </w:r>
-    </w:p>
-    <w:p>
-      <w:pPr>
-        <w:shd w:val="clear" w:color="auto" w:fill="1E1E1E"/>
-        <w:spacing w:after="0" w:line="285" w:lineRule="atLeast"/>
-        <w:rPr>
-          <w:rFonts w:ascii="Consolas" w:eastAsia="Times New Roman" w:hAnsi="Consolas" w:cs="Times New Roman"/>
-          <w:color w:val="D4D4D4"/>
-          <w:sz w:val="21"/>
-          <w:szCs w:val="21"/>
-        </w:rPr>
-      </w:pPr>
-      <w:r>
-        <w:rPr>
-          <w:rFonts w:ascii="Consolas" w:eastAsia="Times New Roman" w:hAnsi="Consolas" w:cs="Times New Roman"/>
-          <w:color w:val="D4D4D4"/>
-          <w:sz w:val="21"/>
-          <w:szCs w:val="21"/>
-        </w:rPr>
-        <w:t>            </w:t>
-      </w:r>
-      <w:r>
-        <w:rPr>
-          <w:rFonts w:ascii="Consolas" w:eastAsia="Times New Roman" w:hAnsi="Consolas" w:cs="Times New Roman"/>
-          <w:color w:val="51B6C4"/>
-          <w:sz w:val="21"/>
-          <w:szCs w:val="21"/>
-        </w:rPr>
-        <w:t>axios</w:t>
-      </w:r>
-      <w:r>
-        <w:rPr>
-          <w:rFonts w:ascii="Consolas" w:eastAsia="Times New Roman" w:hAnsi="Consolas" w:cs="Times New Roman"/>
-          <w:color w:val="D4D4D4"/>
-          <w:sz w:val="21"/>
-          <w:szCs w:val="21"/>
-        </w:rPr>
-        <w:t>.</w:t>
-      </w:r>
-      <w:r>
-        <w:rPr>
-          <w:rFonts w:ascii="Consolas" w:eastAsia="Times New Roman" w:hAnsi="Consolas" w:cs="Times New Roman"/>
-          <w:color w:val="DCDCAA"/>
-          <w:sz w:val="21"/>
-          <w:szCs w:val="21"/>
-        </w:rPr>
-        <w:t>get</w:t>
-      </w:r>
-      <w:r>
-        <w:rPr>
-          <w:rFonts w:ascii="Consolas" w:eastAsia="Times New Roman" w:hAnsi="Consolas" w:cs="Times New Roman"/>
-          <w:color w:val="D4D4D4"/>
-          <w:sz w:val="21"/>
-          <w:szCs w:val="21"/>
-        </w:rPr>
-        <w:t>(</w:t>
-      </w:r>
-      <w:r>
-        <w:rPr>
-          <w:rFonts w:ascii="Consolas" w:eastAsia="Times New Roman" w:hAnsi="Consolas" w:cs="Times New Roman"/>
-          <w:color w:val="CE9178"/>
-          <w:sz w:val="21"/>
-          <w:szCs w:val="21"/>
-        </w:rPr>
-        <w:t>"https://covid19-au.herokuapp.com/img/login.jpg"</w:t>
-      </w:r>
-      <w:r>
-        <w:rPr>
-          <w:rFonts w:ascii="Consolas" w:eastAsia="Times New Roman" w:hAnsi="Consolas" w:cs="Times New Roman"/>
-          <w:color w:val="D4D4D4"/>
-          <w:sz w:val="21"/>
-          <w:szCs w:val="21"/>
-        </w:rPr>
-        <w:t>);</w:t>
-      </w:r>
-    </w:p>
-    <w:p>
-      <w:pPr>
-        <w:shd w:val="clear" w:color="auto" w:fill="1E1E1E"/>
-        <w:spacing w:after="0" w:line="285" w:lineRule="atLeast"/>
-        <w:rPr>
-          <w:rFonts w:ascii="Consolas" w:eastAsia="Times New Roman" w:hAnsi="Consolas" w:cs="Times New Roman"/>
-          <w:color w:val="D4D4D4"/>
-          <w:sz w:val="21"/>
-          <w:szCs w:val="21"/>
-        </w:rPr>
-      </w:pPr>
-      <w:r>
-        <w:rPr>
-          <w:rFonts w:ascii="Consolas" w:eastAsia="Times New Roman" w:hAnsi="Consolas" w:cs="Times New Roman"/>
-          <w:color w:val="D4D4D4"/>
-          <w:sz w:val="21"/>
-          <w:szCs w:val="21"/>
-        </w:rPr>
-        <w:t>        }</w:t>
-      </w:r>
-    </w:p>
-    <w:p>
-      <w:pPr>
-        <w:shd w:val="clear" w:color="auto" w:fill="1E1E1E"/>
-        <w:spacing w:after="0" w:line="285" w:lineRule="atLeast"/>
-        <w:rPr>
-          <w:rFonts w:ascii="Consolas" w:eastAsia="Times New Roman" w:hAnsi="Consolas" w:cs="Times New Roman"/>
-          <w:color w:val="D4D4D4"/>
-          <w:sz w:val="21"/>
-          <w:szCs w:val="21"/>
-        </w:rPr>
-      </w:pPr>
-      <w:r>
-        <w:rPr>
-          <w:rFonts w:ascii="Consolas" w:eastAsia="Times New Roman" w:hAnsi="Consolas" w:cs="Times New Roman"/>
-          <w:color w:val="D4D4D4"/>
-          <w:sz w:val="21"/>
-          <w:szCs w:val="21"/>
-        </w:rPr>
-        <w:t>    }</w:t>
-      </w:r>
-    </w:p>
-    <w:p>
-      <w:pPr>
-        <w:shd w:val="clear" w:color="auto" w:fill="1E1E1E"/>
-        <w:spacing w:after="0" w:line="285" w:lineRule="atLeast"/>
-        <w:rPr>
-          <w:rFonts w:ascii="Consolas" w:eastAsia="Times New Roman" w:hAnsi="Consolas" w:cs="Times New Roman"/>
-          <w:color w:val="D4D4D4"/>
-          <w:sz w:val="21"/>
-          <w:szCs w:val="21"/>
-        </w:rPr>
-      </w:pPr>
-      <w:r>
-        <w:rPr>
-          <w:rFonts w:ascii="Consolas" w:eastAsia="Times New Roman" w:hAnsi="Consolas" w:cs="Times New Roman"/>
-          <w:color w:val="D4D4D4"/>
-          <w:sz w:val="21"/>
-          <w:szCs w:val="21"/>
-        </w:rPr>
-        <w:t>  );</w:t>
-      </w:r>
-    </w:p>
-    <w:p>
-      <w:pPr>
-        <w:shd w:val="clear" w:color="auto" w:fill="1E1E1E"/>
-        <w:spacing w:after="0" w:line="285" w:lineRule="atLeast"/>
-        <w:rPr>
-          <w:rFonts w:ascii="Consolas" w:eastAsia="Times New Roman" w:hAnsi="Consolas" w:cs="Times New Roman"/>
-          <w:color w:val="D4D4D4"/>
-          <w:sz w:val="21"/>
-          <w:szCs w:val="21"/>
-        </w:rPr>
-      </w:pPr>
-      <w:r>
-        <w:rPr>
-          <w:rFonts w:ascii="Consolas" w:eastAsia="Times New Roman" w:hAnsi="Consolas" w:cs="Times New Roman"/>
-          <w:color w:val="D4D4D4"/>
-          <w:sz w:val="21"/>
-          <w:szCs w:val="21"/>
-        </w:rPr>
-        <w:t>    </w:t>
-      </w:r>
-    </w:p>
-    <w:p/>
-    <w:p>
-      <w:r>
-        <w:t xml:space="preserve">Wakeup Heroku when opening landing page. </w:t>
-      </w:r>
-    </w:p>
-    <w:p/>
-    <w:p/>
+        <w:t xml:space="preserve"> –save” in the </w:t>
+      </w:r>
+      <w:r>
+        <w:t xml:space="preserve">React </w:t>
+      </w:r>
+      <w:r>
+        <w:t xml:space="preserve">client directory. </w:t>
+      </w:r>
+    </w:p>
     <w:p/>
     <w:sectPr>
       <w:pgSz w:w="11906" w:h="16838"/>
@@ -728,6 +1765,403 @@
     </w:sectPr>
   </w:body>
 </w:document>
+</file>
+
+<file path=word/numbering.xml><?xml version="1.0" encoding="utf-8"?>
+<w:numbering xmlns:wpc="http://schemas.microsoft.com/office/word/2010/wordprocessingCanvas" xmlns:cx="http://schemas.microsoft.com/office/drawing/2014/chartex" xmlns:cx1="http://schemas.microsoft.com/office/drawing/2015/9/8/chartex" xmlns:cx2="http://schemas.microsoft.com/office/drawing/2015/10/21/chartex" xmlns:cx3="http://schemas.microsoft.com/office/drawing/2016/5/9/chartex" xmlns:cx4="http://schemas.microsoft.com/office/drawing/2016/5/10/chartex" xmlns:cx5="http://schemas.microsoft.com/office/drawing/2016/5/11/chartex" xmlns:cx6="http://schemas.microsoft.com/office/drawing/2016/5/12/chartex" xmlns:cx7="http://schemas.microsoft.com/office/drawing/2016/5/13/chartex" xmlns:cx8="http://schemas.microsoft.com/office/drawing/2016/5/14/chartex" xmlns:mc="http://schemas.openxmlformats.org/markup-compatibility/2006" xmlns:aink="http://schemas.microsoft.com/office/drawing/2016/ink" xmlns:am3d="http://schemas.microsoft.com/office/drawing/2017/model3d" xmlns:o="urn:schemas-microsoft-com:office:office" xmlns:r="http://schemas.openxmlformats.org/officeDocument/2006/relationships" xmlns:m="http://schemas.openxmlformats.org/officeDocument/2006/math" xmlns:v="urn:schemas-microsoft-com:vml" xmlns:wp14="http://schemas.microsoft.com/office/word/2010/wordprocessingDrawing" xmlns:wp="http://schemas.openxmlformats.org/drawingml/2006/wordprocessingDrawing" xmlns:w10="urn:schemas-microsoft-com:office:word" xmlns:w="http://schemas.openxmlformats.org/wordprocessingml/2006/main" xmlns:w14="http://schemas.microsoft.com/office/word/2010/wordml" xmlns:w15="http://schemas.microsoft.com/office/word/2012/wordml" xmlns:w16cex="http://schemas.microsoft.com/office/word/2018/wordml/cex" xmlns:w16cid="http://schemas.microsoft.com/office/word/2016/wordml/cid" xmlns:w16="http://schemas.microsoft.com/office/word/2018/wordml" xmlns:w16se="http://schemas.microsoft.com/office/word/2015/wordml/symex" xmlns:wpg="http://schemas.microsoft.com/office/word/2010/wordprocessingGroup" xmlns:wpi="http://schemas.microsoft.com/office/word/2010/wordprocessingInk" xmlns:wne="http://schemas.microsoft.com/office/word/2006/wordml" xmlns:wps="http://schemas.microsoft.com/office/word/2010/wordprocessingShape" mc:Ignorable="w14 w15 w16se w16cid w16 w16cex wp14">
+  <w:abstractNum w:abstractNumId="0" w15:restartNumberingAfterBreak="0">
+    <w:nsid w:val="1E6B2157"/>
+    <w:multiLevelType w:val="hybridMultilevel"/>
+    <w:tmpl w:val="72BAB5B2"/>
+    <w:lvl w:ilvl="0" w:tplc="0C090001">
+      <w:start w:val="1"/>
+      <w:numFmt w:val="bullet"/>
+      <w:lvlText w:val=""/>
+      <w:lvlJc w:val="left"/>
+      <w:pPr>
+        <w:ind w:left="1080" w:hanging="360"/>
+      </w:pPr>
+      <w:rPr>
+        <w:rFonts w:ascii="Symbol" w:hAnsi="Symbol" w:hint="default"/>
+      </w:rPr>
+    </w:lvl>
+    <w:lvl w:ilvl="1" w:tplc="0C090019" w:tentative="1">
+      <w:start w:val="1"/>
+      <w:numFmt w:val="lowerLetter"/>
+      <w:lvlText w:val="%2."/>
+      <w:lvlJc w:val="left"/>
+      <w:pPr>
+        <w:ind w:left="1800" w:hanging="360"/>
+      </w:pPr>
+    </w:lvl>
+    <w:lvl w:ilvl="2" w:tplc="0C09001B" w:tentative="1">
+      <w:start w:val="1"/>
+      <w:numFmt w:val="lowerRoman"/>
+      <w:lvlText w:val="%3."/>
+      <w:lvlJc w:val="right"/>
+      <w:pPr>
+        <w:ind w:left="2520" w:hanging="180"/>
+      </w:pPr>
+    </w:lvl>
+    <w:lvl w:ilvl="3" w:tplc="0C09000F" w:tentative="1">
+      <w:start w:val="1"/>
+      <w:numFmt w:val="decimal"/>
+      <w:lvlText w:val="%4."/>
+      <w:lvlJc w:val="left"/>
+      <w:pPr>
+        <w:ind w:left="3240" w:hanging="360"/>
+      </w:pPr>
+    </w:lvl>
+    <w:lvl w:ilvl="4" w:tplc="0C090019" w:tentative="1">
+      <w:start w:val="1"/>
+      <w:numFmt w:val="lowerLetter"/>
+      <w:lvlText w:val="%5."/>
+      <w:lvlJc w:val="left"/>
+      <w:pPr>
+        <w:ind w:left="3960" w:hanging="360"/>
+      </w:pPr>
+    </w:lvl>
+    <w:lvl w:ilvl="5" w:tplc="0C09001B" w:tentative="1">
+      <w:start w:val="1"/>
+      <w:numFmt w:val="lowerRoman"/>
+      <w:lvlText w:val="%6."/>
+      <w:lvlJc w:val="right"/>
+      <w:pPr>
+        <w:ind w:left="4680" w:hanging="180"/>
+      </w:pPr>
+    </w:lvl>
+    <w:lvl w:ilvl="6" w:tplc="0C09000F" w:tentative="1">
+      <w:start w:val="1"/>
+      <w:numFmt w:val="decimal"/>
+      <w:lvlText w:val="%7."/>
+      <w:lvlJc w:val="left"/>
+      <w:pPr>
+        <w:ind w:left="5400" w:hanging="360"/>
+      </w:pPr>
+    </w:lvl>
+    <w:lvl w:ilvl="7" w:tplc="0C090019" w:tentative="1">
+      <w:start w:val="1"/>
+      <w:numFmt w:val="lowerLetter"/>
+      <w:lvlText w:val="%8."/>
+      <w:lvlJc w:val="left"/>
+      <w:pPr>
+        <w:ind w:left="6120" w:hanging="360"/>
+      </w:pPr>
+    </w:lvl>
+    <w:lvl w:ilvl="8" w:tplc="0C09001B" w:tentative="1">
+      <w:start w:val="1"/>
+      <w:numFmt w:val="lowerRoman"/>
+      <w:lvlText w:val="%9."/>
+      <w:lvlJc w:val="right"/>
+      <w:pPr>
+        <w:ind w:left="6840" w:hanging="180"/>
+      </w:pPr>
+    </w:lvl>
+  </w:abstractNum>
+  <w:abstractNum w:abstractNumId="1" w15:restartNumberingAfterBreak="0">
+    <w:nsid w:val="3E42319E"/>
+    <w:multiLevelType w:val="hybridMultilevel"/>
+    <w:tmpl w:val="866C5170"/>
+    <w:lvl w:ilvl="0" w:tplc="0C09000F">
+      <w:start w:val="1"/>
+      <w:numFmt w:val="decimal"/>
+      <w:lvlText w:val="%1."/>
+      <w:lvlJc w:val="left"/>
+      <w:pPr>
+        <w:ind w:left="720" w:hanging="360"/>
+      </w:pPr>
+      <w:rPr>
+        <w:rFonts w:hint="default"/>
+      </w:rPr>
+    </w:lvl>
+    <w:lvl w:ilvl="1" w:tplc="0C090019" w:tentative="1">
+      <w:start w:val="1"/>
+      <w:numFmt w:val="lowerLetter"/>
+      <w:lvlText w:val="%2."/>
+      <w:lvlJc w:val="left"/>
+      <w:pPr>
+        <w:ind w:left="1440" w:hanging="360"/>
+      </w:pPr>
+    </w:lvl>
+    <w:lvl w:ilvl="2" w:tplc="0C09001B" w:tentative="1">
+      <w:start w:val="1"/>
+      <w:numFmt w:val="lowerRoman"/>
+      <w:lvlText w:val="%3."/>
+      <w:lvlJc w:val="right"/>
+      <w:pPr>
+        <w:ind w:left="2160" w:hanging="180"/>
+      </w:pPr>
+    </w:lvl>
+    <w:lvl w:ilvl="3" w:tplc="0C09000F" w:tentative="1">
+      <w:start w:val="1"/>
+      <w:numFmt w:val="decimal"/>
+      <w:lvlText w:val="%4."/>
+      <w:lvlJc w:val="left"/>
+      <w:pPr>
+        <w:ind w:left="2880" w:hanging="360"/>
+      </w:pPr>
+    </w:lvl>
+    <w:lvl w:ilvl="4" w:tplc="0C090019" w:tentative="1">
+      <w:start w:val="1"/>
+      <w:numFmt w:val="lowerLetter"/>
+      <w:lvlText w:val="%5."/>
+      <w:lvlJc w:val="left"/>
+      <w:pPr>
+        <w:ind w:left="3600" w:hanging="360"/>
+      </w:pPr>
+    </w:lvl>
+    <w:lvl w:ilvl="5" w:tplc="0C09001B" w:tentative="1">
+      <w:start w:val="1"/>
+      <w:numFmt w:val="lowerRoman"/>
+      <w:lvlText w:val="%6."/>
+      <w:lvlJc w:val="right"/>
+      <w:pPr>
+        <w:ind w:left="4320" w:hanging="180"/>
+      </w:pPr>
+    </w:lvl>
+    <w:lvl w:ilvl="6" w:tplc="0C09000F" w:tentative="1">
+      <w:start w:val="1"/>
+      <w:numFmt w:val="decimal"/>
+      <w:lvlText w:val="%7."/>
+      <w:lvlJc w:val="left"/>
+      <w:pPr>
+        <w:ind w:left="5040" w:hanging="360"/>
+      </w:pPr>
+    </w:lvl>
+    <w:lvl w:ilvl="7" w:tplc="0C090019" w:tentative="1">
+      <w:start w:val="1"/>
+      <w:numFmt w:val="lowerLetter"/>
+      <w:lvlText w:val="%8."/>
+      <w:lvlJc w:val="left"/>
+      <w:pPr>
+        <w:ind w:left="5760" w:hanging="360"/>
+      </w:pPr>
+    </w:lvl>
+    <w:lvl w:ilvl="8" w:tplc="0C09001B" w:tentative="1">
+      <w:start w:val="1"/>
+      <w:numFmt w:val="lowerRoman"/>
+      <w:lvlText w:val="%9."/>
+      <w:lvlJc w:val="right"/>
+      <w:pPr>
+        <w:ind w:left="6480" w:hanging="180"/>
+      </w:pPr>
+    </w:lvl>
+  </w:abstractNum>
+  <w:abstractNum w:abstractNumId="2" w15:restartNumberingAfterBreak="0">
+    <w:nsid w:val="5DA42339"/>
+    <w:multiLevelType w:val="hybridMultilevel"/>
+    <w:tmpl w:val="D8642700"/>
+    <w:lvl w:ilvl="0" w:tplc="0C09000F">
+      <w:start w:val="1"/>
+      <w:numFmt w:val="decimal"/>
+      <w:lvlText w:val="%1."/>
+      <w:lvlJc w:val="left"/>
+      <w:pPr>
+        <w:ind w:left="720" w:hanging="360"/>
+      </w:pPr>
+      <w:rPr>
+        <w:rFonts w:hint="default"/>
+      </w:rPr>
+    </w:lvl>
+    <w:lvl w:ilvl="1" w:tplc="0C090019" w:tentative="1">
+      <w:start w:val="1"/>
+      <w:numFmt w:val="lowerLetter"/>
+      <w:lvlText w:val="%2."/>
+      <w:lvlJc w:val="left"/>
+      <w:pPr>
+        <w:ind w:left="1440" w:hanging="360"/>
+      </w:pPr>
+    </w:lvl>
+    <w:lvl w:ilvl="2" w:tplc="0C09001B" w:tentative="1">
+      <w:start w:val="1"/>
+      <w:numFmt w:val="lowerRoman"/>
+      <w:lvlText w:val="%3."/>
+      <w:lvlJc w:val="right"/>
+      <w:pPr>
+        <w:ind w:left="2160" w:hanging="180"/>
+      </w:pPr>
+    </w:lvl>
+    <w:lvl w:ilvl="3" w:tplc="0C09000F" w:tentative="1">
+      <w:start w:val="1"/>
+      <w:numFmt w:val="decimal"/>
+      <w:lvlText w:val="%4."/>
+      <w:lvlJc w:val="left"/>
+      <w:pPr>
+        <w:ind w:left="2880" w:hanging="360"/>
+      </w:pPr>
+    </w:lvl>
+    <w:lvl w:ilvl="4" w:tplc="0C090019" w:tentative="1">
+      <w:start w:val="1"/>
+      <w:numFmt w:val="lowerLetter"/>
+      <w:lvlText w:val="%5."/>
+      <w:lvlJc w:val="left"/>
+      <w:pPr>
+        <w:ind w:left="3600" w:hanging="360"/>
+      </w:pPr>
+    </w:lvl>
+    <w:lvl w:ilvl="5" w:tplc="0C09001B" w:tentative="1">
+      <w:start w:val="1"/>
+      <w:numFmt w:val="lowerRoman"/>
+      <w:lvlText w:val="%6."/>
+      <w:lvlJc w:val="right"/>
+      <w:pPr>
+        <w:ind w:left="4320" w:hanging="180"/>
+      </w:pPr>
+    </w:lvl>
+    <w:lvl w:ilvl="6" w:tplc="0C09000F" w:tentative="1">
+      <w:start w:val="1"/>
+      <w:numFmt w:val="decimal"/>
+      <w:lvlText w:val="%7."/>
+      <w:lvlJc w:val="left"/>
+      <w:pPr>
+        <w:ind w:left="5040" w:hanging="360"/>
+      </w:pPr>
+    </w:lvl>
+    <w:lvl w:ilvl="7" w:tplc="0C090019" w:tentative="1">
+      <w:start w:val="1"/>
+      <w:numFmt w:val="lowerLetter"/>
+      <w:lvlText w:val="%8."/>
+      <w:lvlJc w:val="left"/>
+      <w:pPr>
+        <w:ind w:left="5760" w:hanging="360"/>
+      </w:pPr>
+    </w:lvl>
+    <w:lvl w:ilvl="8" w:tplc="0C09001B" w:tentative="1">
+      <w:start w:val="1"/>
+      <w:numFmt w:val="lowerRoman"/>
+      <w:lvlText w:val="%9."/>
+      <w:lvlJc w:val="right"/>
+      <w:pPr>
+        <w:ind w:left="6480" w:hanging="180"/>
+      </w:pPr>
+    </w:lvl>
+  </w:abstractNum>
+  <w:abstractNum w:abstractNumId="3" w15:restartNumberingAfterBreak="0">
+    <w:nsid w:val="6D343EFF"/>
+    <w:multiLevelType w:val="hybridMultilevel"/>
+    <w:tmpl w:val="F6DE6940"/>
+    <w:lvl w:ilvl="0" w:tplc="0C090001">
+      <w:start w:val="1"/>
+      <w:numFmt w:val="bullet"/>
+      <w:lvlText w:val=""/>
+      <w:lvlJc w:val="left"/>
+      <w:pPr>
+        <w:ind w:left="720" w:hanging="360"/>
+      </w:pPr>
+      <w:rPr>
+        <w:rFonts w:ascii="Symbol" w:hAnsi="Symbol" w:hint="default"/>
+      </w:rPr>
+    </w:lvl>
+    <w:lvl w:ilvl="1" w:tplc="0C090003" w:tentative="1">
+      <w:start w:val="1"/>
+      <w:numFmt w:val="bullet"/>
+      <w:lvlText w:val="o"/>
+      <w:lvlJc w:val="left"/>
+      <w:pPr>
+        <w:ind w:left="1440" w:hanging="360"/>
+      </w:pPr>
+      <w:rPr>
+        <w:rFonts w:ascii="Courier New" w:hAnsi="Courier New" w:cs="Courier New" w:hint="default"/>
+      </w:rPr>
+    </w:lvl>
+    <w:lvl w:ilvl="2" w:tplc="0C090005" w:tentative="1">
+      <w:start w:val="1"/>
+      <w:numFmt w:val="bullet"/>
+      <w:lvlText w:val=""/>
+      <w:lvlJc w:val="left"/>
+      <w:pPr>
+        <w:ind w:left="2160" w:hanging="360"/>
+      </w:pPr>
+      <w:rPr>
+        <w:rFonts w:ascii="Wingdings" w:hAnsi="Wingdings" w:hint="default"/>
+      </w:rPr>
+    </w:lvl>
+    <w:lvl w:ilvl="3" w:tplc="0C090001" w:tentative="1">
+      <w:start w:val="1"/>
+      <w:numFmt w:val="bullet"/>
+      <w:lvlText w:val=""/>
+      <w:lvlJc w:val="left"/>
+      <w:pPr>
+        <w:ind w:left="2880" w:hanging="360"/>
+      </w:pPr>
+      <w:rPr>
+        <w:rFonts w:ascii="Symbol" w:hAnsi="Symbol" w:hint="default"/>
+      </w:rPr>
+    </w:lvl>
+    <w:lvl w:ilvl="4" w:tplc="0C090003" w:tentative="1">
+      <w:start w:val="1"/>
+      <w:numFmt w:val="bullet"/>
+      <w:lvlText w:val="o"/>
+      <w:lvlJc w:val="left"/>
+      <w:pPr>
+        <w:ind w:left="3600" w:hanging="360"/>
+      </w:pPr>
+      <w:rPr>
+        <w:rFonts w:ascii="Courier New" w:hAnsi="Courier New" w:cs="Courier New" w:hint="default"/>
+      </w:rPr>
+    </w:lvl>
+    <w:lvl w:ilvl="5" w:tplc="0C090005" w:tentative="1">
+      <w:start w:val="1"/>
+      <w:numFmt w:val="bullet"/>
+      <w:lvlText w:val=""/>
+      <w:lvlJc w:val="left"/>
+      <w:pPr>
+        <w:ind w:left="4320" w:hanging="360"/>
+      </w:pPr>
+      <w:rPr>
+        <w:rFonts w:ascii="Wingdings" w:hAnsi="Wingdings" w:hint="default"/>
+      </w:rPr>
+    </w:lvl>
+    <w:lvl w:ilvl="6" w:tplc="0C090001" w:tentative="1">
+      <w:start w:val="1"/>
+      <w:numFmt w:val="bullet"/>
+      <w:lvlText w:val=""/>
+      <w:lvlJc w:val="left"/>
+      <w:pPr>
+        <w:ind w:left="5040" w:hanging="360"/>
+      </w:pPr>
+      <w:rPr>
+        <w:rFonts w:ascii="Symbol" w:hAnsi="Symbol" w:hint="default"/>
+      </w:rPr>
+    </w:lvl>
+    <w:lvl w:ilvl="7" w:tplc="0C090003" w:tentative="1">
+      <w:start w:val="1"/>
+      <w:numFmt w:val="bullet"/>
+      <w:lvlText w:val="o"/>
+      <w:lvlJc w:val="left"/>
+      <w:pPr>
+        <w:ind w:left="5760" w:hanging="360"/>
+      </w:pPr>
+      <w:rPr>
+        <w:rFonts w:ascii="Courier New" w:hAnsi="Courier New" w:cs="Courier New" w:hint="default"/>
+      </w:rPr>
+    </w:lvl>
+    <w:lvl w:ilvl="8" w:tplc="0C090005" w:tentative="1">
+      <w:start w:val="1"/>
+      <w:numFmt w:val="bullet"/>
+      <w:lvlText w:val=""/>
+      <w:lvlJc w:val="left"/>
+      <w:pPr>
+        <w:ind w:left="6480" w:hanging="360"/>
+      </w:pPr>
+      <w:rPr>
+        <w:rFonts w:ascii="Wingdings" w:hAnsi="Wingdings" w:hint="default"/>
+      </w:rPr>
+    </w:lvl>
+  </w:abstractNum>
+  <w:num w:numId="1">
+    <w:abstractNumId w:val="2"/>
+  </w:num>
+  <w:num w:numId="2">
+    <w:abstractNumId w:val="0"/>
+  </w:num>
+  <w:num w:numId="3">
+    <w:abstractNumId w:val="1"/>
+  </w:num>
+  <w:num w:numId="4">
+    <w:abstractNumId w:val="3"/>
+  </w:num>
+</w:numbering>
 </file>
 
 <file path=word/styles.xml><?xml version="1.0" encoding="utf-8"?>
@@ -1129,6 +2563,49 @@
     <w:name w:val="Normal"/>
     <w:qFormat/>
   </w:style>
+  <w:style w:type="paragraph" w:styleId="Heading1">
+    <w:name w:val="heading 1"/>
+    <w:basedOn w:val="Normal"/>
+    <w:next w:val="Normal"/>
+    <w:link w:val="Heading1Char"/>
+    <w:uiPriority w:val="9"/>
+    <w:qFormat/>
+    <w:rsid w:val="00C4749D"/>
+    <w:pPr>
+      <w:keepNext/>
+      <w:keepLines/>
+      <w:spacing w:before="240" w:after="0"/>
+      <w:outlineLvl w:val="0"/>
+    </w:pPr>
+    <w:rPr>
+      <w:rFonts w:asciiTheme="majorHAnsi" w:eastAsiaTheme="majorEastAsia" w:hAnsiTheme="majorHAnsi" w:cstheme="majorBidi"/>
+      <w:color w:val="2F5496" w:themeColor="accent1" w:themeShade="BF"/>
+      <w:sz w:val="32"/>
+      <w:szCs w:val="32"/>
+    </w:rPr>
+  </w:style>
+  <w:style w:type="paragraph" w:styleId="Heading2">
+    <w:name w:val="heading 2"/>
+    <w:basedOn w:val="Normal"/>
+    <w:next w:val="Normal"/>
+    <w:link w:val="Heading2Char"/>
+    <w:uiPriority w:val="9"/>
+    <w:unhideWhenUsed/>
+    <w:qFormat/>
+    <w:rsid w:val="007D724B"/>
+    <w:pPr>
+      <w:keepNext/>
+      <w:keepLines/>
+      <w:spacing w:before="40" w:after="0"/>
+      <w:outlineLvl w:val="1"/>
+    </w:pPr>
+    <w:rPr>
+      <w:rFonts w:asciiTheme="majorHAnsi" w:eastAsiaTheme="majorEastAsia" w:hAnsiTheme="majorHAnsi" w:cstheme="majorBidi"/>
+      <w:color w:val="2F5496" w:themeColor="accent1" w:themeShade="BF"/>
+      <w:sz w:val="26"/>
+      <w:szCs w:val="26"/>
+    </w:rPr>
+  </w:style>
   <w:style w:type="character" w:default="1" w:styleId="DefaultParagraphFont">
     <w:name w:val="Default Paragraph Font"/>
     <w:uiPriority w:val="1"/>
@@ -1190,6 +2667,77 @@
       <w:rFonts w:ascii="Courier New" w:eastAsia="Times New Roman" w:hAnsi="Courier New" w:cs="Courier New"/>
       <w:sz w:val="20"/>
       <w:szCs w:val="20"/>
+    </w:rPr>
+  </w:style>
+  <w:style w:type="character" w:customStyle="1" w:styleId="Heading1Char">
+    <w:name w:val="Heading 1 Char"/>
+    <w:basedOn w:val="DefaultParagraphFont"/>
+    <w:link w:val="Heading1"/>
+    <w:uiPriority w:val="9"/>
+    <w:rsid w:val="00C4749D"/>
+    <w:rPr>
+      <w:rFonts w:asciiTheme="majorHAnsi" w:eastAsiaTheme="majorEastAsia" w:hAnsiTheme="majorHAnsi" w:cstheme="majorBidi"/>
+      <w:color w:val="2F5496" w:themeColor="accent1" w:themeShade="BF"/>
+      <w:sz w:val="32"/>
+      <w:szCs w:val="32"/>
+    </w:rPr>
+  </w:style>
+  <w:style w:type="paragraph" w:styleId="ListParagraph">
+    <w:name w:val="List Paragraph"/>
+    <w:basedOn w:val="Normal"/>
+    <w:uiPriority w:val="34"/>
+    <w:qFormat/>
+    <w:rsid w:val="007D724B"/>
+    <w:pPr>
+      <w:ind w:left="720"/>
+      <w:contextualSpacing/>
+    </w:pPr>
+  </w:style>
+  <w:style w:type="character" w:customStyle="1" w:styleId="Heading2Char">
+    <w:name w:val="Heading 2 Char"/>
+    <w:basedOn w:val="DefaultParagraphFont"/>
+    <w:link w:val="Heading2"/>
+    <w:uiPriority w:val="9"/>
+    <w:rsid w:val="007D724B"/>
+    <w:rPr>
+      <w:rFonts w:asciiTheme="majorHAnsi" w:eastAsiaTheme="majorEastAsia" w:hAnsiTheme="majorHAnsi" w:cstheme="majorBidi"/>
+      <w:color w:val="2F5496" w:themeColor="accent1" w:themeShade="BF"/>
+      <w:sz w:val="26"/>
+      <w:szCs w:val="26"/>
+    </w:rPr>
+  </w:style>
+  <w:style w:type="paragraph" w:styleId="Title">
+    <w:name w:val="Title"/>
+    <w:basedOn w:val="Normal"/>
+    <w:next w:val="Normal"/>
+    <w:link w:val="TitleChar"/>
+    <w:uiPriority w:val="10"/>
+    <w:qFormat/>
+    <w:rsid w:val="007D724B"/>
+    <w:pPr>
+      <w:spacing w:after="0" w:line="240" w:lineRule="auto"/>
+      <w:contextualSpacing/>
+    </w:pPr>
+    <w:rPr>
+      <w:rFonts w:asciiTheme="majorHAnsi" w:eastAsiaTheme="majorEastAsia" w:hAnsiTheme="majorHAnsi" w:cstheme="majorBidi"/>
+      <w:spacing w:val="-10"/>
+      <w:kern w:val="28"/>
+      <w:sz w:val="56"/>
+      <w:szCs w:val="56"/>
+    </w:rPr>
+  </w:style>
+  <w:style w:type="character" w:customStyle="1" w:styleId="TitleChar">
+    <w:name w:val="Title Char"/>
+    <w:basedOn w:val="DefaultParagraphFont"/>
+    <w:link w:val="Title"/>
+    <w:uiPriority w:val="10"/>
+    <w:rsid w:val="007D724B"/>
+    <w:rPr>
+      <w:rFonts w:asciiTheme="majorHAnsi" w:eastAsiaTheme="majorEastAsia" w:hAnsiTheme="majorHAnsi" w:cstheme="majorBidi"/>
+      <w:spacing w:val="-10"/>
+      <w:kern w:val="28"/>
+      <w:sz w:val="56"/>
+      <w:szCs w:val="56"/>
     </w:rPr>
   </w:style>
 </w:styles>

--- a/doc/Deploy on Netlify.docx
+++ b/doc/Deploy on Netlify.docx
@@ -56,10 +56,7 @@
         </w:numPr>
       </w:pPr>
       <w:r>
-        <w:t>Sign in Netlify</w:t>
-      </w:r>
-      <w:r>
-        <w:t>.</w:t>
+        <w:t>Sign in Netlify.</w:t>
       </w:r>
     </w:p>
     <w:p>
@@ -336,7 +333,13 @@
         <w:pStyle w:val="Heading1"/>
       </w:pPr>
       <w:r>
-        <w:t>Modify Application</w:t>
+        <w:t xml:space="preserve">Modify </w:t>
+      </w:r>
+      <w:r>
+        <w:t xml:space="preserve">React </w:t>
+      </w:r>
+      <w:r>
+        <w:t>Application</w:t>
       </w:r>
     </w:p>
     <w:p>
@@ -1022,6 +1025,487 @@
       </w:r>
     </w:p>
     <w:p/>
+    <w:p>
+      <w:pPr>
+        <w:pStyle w:val="Heading1"/>
+      </w:pPr>
+      <w:r>
+        <w:t>Modify Express</w:t>
+      </w:r>
+    </w:p>
+    <w:p/>
+    <w:p>
+      <w:r>
+        <w:t xml:space="preserve">Add Netlify hostname to </w:t>
+      </w:r>
+      <w:proofErr w:type="spellStart"/>
+      <w:r>
+        <w:t>cors</w:t>
+      </w:r>
+      <w:proofErr w:type="spellEnd"/>
+      <w:r>
+        <w:t xml:space="preserve"> origin to allow API access from Netlify.</w:t>
+      </w:r>
+    </w:p>
+    <w:p>
+      <w:pPr>
+        <w:shd w:val="clear" w:color="auto" w:fill="1E1E1E"/>
+        <w:spacing w:after="0" w:line="285" w:lineRule="atLeast"/>
+        <w:rPr>
+          <w:rFonts w:ascii="Consolas" w:eastAsia="Times New Roman" w:hAnsi="Consolas" w:cs="Times New Roman"/>
+          <w:color w:val="D4D4D4"/>
+          <w:sz w:val="21"/>
+          <w:szCs w:val="21"/>
+        </w:rPr>
+      </w:pPr>
+      <w:r>
+        <w:rPr>
+          <w:rFonts w:ascii="Consolas" w:eastAsia="Times New Roman" w:hAnsi="Consolas" w:cs="Times New Roman"/>
+          <w:color w:val="569CD6"/>
+          <w:sz w:val="21"/>
+          <w:szCs w:val="21"/>
+        </w:rPr>
+        <w:t>const</w:t>
+      </w:r>
+      <w:r>
+        <w:rPr>
+          <w:rFonts w:ascii="Consolas" w:eastAsia="Times New Roman" w:hAnsi="Consolas" w:cs="Times New Roman"/>
+          <w:color w:val="D4D4D4"/>
+          <w:sz w:val="21"/>
+          <w:szCs w:val="21"/>
+        </w:rPr>
+        <w:t> </w:t>
+      </w:r>
+      <w:proofErr w:type="spellStart"/>
+      <w:r>
+        <w:rPr>
+          <w:rFonts w:ascii="Consolas" w:eastAsia="Times New Roman" w:hAnsi="Consolas" w:cs="Times New Roman"/>
+          <w:color w:val="DCDCAA"/>
+          <w:sz w:val="21"/>
+          <w:szCs w:val="21"/>
+        </w:rPr>
+        <w:t>cors</w:t>
+      </w:r>
+      <w:proofErr w:type="spellEnd"/>
+      <w:r>
+        <w:rPr>
+          <w:rFonts w:ascii="Consolas" w:eastAsia="Times New Roman" w:hAnsi="Consolas" w:cs="Times New Roman"/>
+          <w:color w:val="D4D4D4"/>
+          <w:sz w:val="21"/>
+          <w:szCs w:val="21"/>
+        </w:rPr>
+        <w:t> = </w:t>
+      </w:r>
+      <w:r>
+        <w:rPr>
+          <w:rFonts w:ascii="Consolas" w:eastAsia="Times New Roman" w:hAnsi="Consolas" w:cs="Times New Roman"/>
+          <w:color w:val="DCDCAA"/>
+          <w:sz w:val="21"/>
+          <w:szCs w:val="21"/>
+        </w:rPr>
+        <w:t>require</w:t>
+      </w:r>
+      <w:r>
+        <w:rPr>
+          <w:rFonts w:ascii="Consolas" w:eastAsia="Times New Roman" w:hAnsi="Consolas" w:cs="Times New Roman"/>
+          <w:color w:val="D4D4D4"/>
+          <w:sz w:val="21"/>
+          <w:szCs w:val="21"/>
+        </w:rPr>
+        <w:t>(</w:t>
+      </w:r>
+      <w:r>
+        <w:rPr>
+          <w:rFonts w:ascii="Consolas" w:eastAsia="Times New Roman" w:hAnsi="Consolas" w:cs="Times New Roman"/>
+          <w:color w:val="CE9178"/>
+          <w:sz w:val="21"/>
+          <w:szCs w:val="21"/>
+        </w:rPr>
+        <w:t>"</w:t>
+      </w:r>
+      <w:proofErr w:type="spellStart"/>
+      <w:r>
+        <w:rPr>
+          <w:rFonts w:ascii="Consolas" w:eastAsia="Times New Roman" w:hAnsi="Consolas" w:cs="Times New Roman"/>
+          <w:color w:val="CE9178"/>
+          <w:sz w:val="21"/>
+          <w:szCs w:val="21"/>
+        </w:rPr>
+        <w:t>cors</w:t>
+      </w:r>
+      <w:proofErr w:type="spellEnd"/>
+      <w:r>
+        <w:rPr>
+          <w:rFonts w:ascii="Consolas" w:eastAsia="Times New Roman" w:hAnsi="Consolas" w:cs="Times New Roman"/>
+          <w:color w:val="CE9178"/>
+          <w:sz w:val="21"/>
+          <w:szCs w:val="21"/>
+        </w:rPr>
+        <w:t>"</w:t>
+      </w:r>
+      <w:r>
+        <w:rPr>
+          <w:rFonts w:ascii="Consolas" w:eastAsia="Times New Roman" w:hAnsi="Consolas" w:cs="Times New Roman"/>
+          <w:color w:val="D4D4D4"/>
+          <w:sz w:val="21"/>
+          <w:szCs w:val="21"/>
+        </w:rPr>
+        <w:t>);</w:t>
+      </w:r>
+    </w:p>
+    <w:p/>
+    <w:p>
+      <w:pPr>
+        <w:shd w:val="clear" w:color="auto" w:fill="1E1E1E"/>
+        <w:spacing w:after="0" w:line="285" w:lineRule="atLeast"/>
+        <w:rPr>
+          <w:rFonts w:ascii="Consolas" w:eastAsia="Times New Roman" w:hAnsi="Consolas" w:cs="Times New Roman"/>
+          <w:color w:val="D4D4D4"/>
+          <w:sz w:val="21"/>
+          <w:szCs w:val="21"/>
+        </w:rPr>
+      </w:pPr>
+      <w:proofErr w:type="spellStart"/>
+      <w:r>
+        <w:rPr>
+          <w:rFonts w:ascii="Consolas" w:eastAsia="Times New Roman" w:hAnsi="Consolas" w:cs="Times New Roman"/>
+          <w:color w:val="51B6C4"/>
+          <w:sz w:val="21"/>
+          <w:szCs w:val="21"/>
+        </w:rPr>
+        <w:t>app</w:t>
+      </w:r>
+      <w:r>
+        <w:rPr>
+          <w:rFonts w:ascii="Consolas" w:eastAsia="Times New Roman" w:hAnsi="Consolas" w:cs="Times New Roman"/>
+          <w:color w:val="D4D4D4"/>
+          <w:sz w:val="21"/>
+          <w:szCs w:val="21"/>
+        </w:rPr>
+        <w:t>.</w:t>
+      </w:r>
+      <w:r>
+        <w:rPr>
+          <w:rFonts w:ascii="Consolas" w:eastAsia="Times New Roman" w:hAnsi="Consolas" w:cs="Times New Roman"/>
+          <w:color w:val="DCDCAA"/>
+          <w:sz w:val="21"/>
+          <w:szCs w:val="21"/>
+        </w:rPr>
+        <w:t>use</w:t>
+      </w:r>
+      <w:proofErr w:type="spellEnd"/>
+      <w:r>
+        <w:rPr>
+          <w:rFonts w:ascii="Consolas" w:eastAsia="Times New Roman" w:hAnsi="Consolas" w:cs="Times New Roman"/>
+          <w:color w:val="D4D4D4"/>
+          <w:sz w:val="21"/>
+          <w:szCs w:val="21"/>
+        </w:rPr>
+        <w:t>(</w:t>
+      </w:r>
+    </w:p>
+    <w:p>
+      <w:pPr>
+        <w:shd w:val="clear" w:color="auto" w:fill="1E1E1E"/>
+        <w:spacing w:after="0" w:line="285" w:lineRule="atLeast"/>
+        <w:rPr>
+          <w:rFonts w:ascii="Consolas" w:eastAsia="Times New Roman" w:hAnsi="Consolas" w:cs="Times New Roman"/>
+          <w:color w:val="D4D4D4"/>
+          <w:sz w:val="21"/>
+          <w:szCs w:val="21"/>
+        </w:rPr>
+      </w:pPr>
+      <w:r>
+        <w:rPr>
+          <w:rFonts w:ascii="Consolas" w:eastAsia="Times New Roman" w:hAnsi="Consolas" w:cs="Times New Roman"/>
+          <w:color w:val="D4D4D4"/>
+          <w:sz w:val="21"/>
+          <w:szCs w:val="21"/>
+        </w:rPr>
+        <w:t>  </w:t>
+      </w:r>
+      <w:proofErr w:type="spellStart"/>
+      <w:r>
+        <w:rPr>
+          <w:rFonts w:ascii="Consolas" w:eastAsia="Times New Roman" w:hAnsi="Consolas" w:cs="Times New Roman"/>
+          <w:color w:val="DCDCAA"/>
+          <w:sz w:val="21"/>
+          <w:szCs w:val="21"/>
+        </w:rPr>
+        <w:t>cors</w:t>
+      </w:r>
+      <w:proofErr w:type="spellEnd"/>
+      <w:r>
+        <w:rPr>
+          <w:rFonts w:ascii="Consolas" w:eastAsia="Times New Roman" w:hAnsi="Consolas" w:cs="Times New Roman"/>
+          <w:color w:val="D4D4D4"/>
+          <w:sz w:val="21"/>
+          <w:szCs w:val="21"/>
+        </w:rPr>
+        <w:t>({</w:t>
+      </w:r>
+    </w:p>
+    <w:p>
+      <w:pPr>
+        <w:shd w:val="clear" w:color="auto" w:fill="1E1E1E"/>
+        <w:spacing w:after="0" w:line="285" w:lineRule="atLeast"/>
+        <w:rPr>
+          <w:rFonts w:ascii="Consolas" w:eastAsia="Times New Roman" w:hAnsi="Consolas" w:cs="Times New Roman"/>
+          <w:color w:val="D4D4D4"/>
+          <w:sz w:val="21"/>
+          <w:szCs w:val="21"/>
+        </w:rPr>
+      </w:pPr>
+      <w:r>
+        <w:rPr>
+          <w:rFonts w:ascii="Consolas" w:eastAsia="Times New Roman" w:hAnsi="Consolas" w:cs="Times New Roman"/>
+          <w:color w:val="D4D4D4"/>
+          <w:sz w:val="21"/>
+          <w:szCs w:val="21"/>
+        </w:rPr>
+        <w:t>    </w:t>
+      </w:r>
+      <w:r>
+        <w:rPr>
+          <w:rFonts w:ascii="Consolas" w:eastAsia="Times New Roman" w:hAnsi="Consolas" w:cs="Times New Roman"/>
+          <w:color w:val="9CDCFE"/>
+          <w:sz w:val="21"/>
+          <w:szCs w:val="21"/>
+        </w:rPr>
+        <w:t>origin:</w:t>
+      </w:r>
+      <w:r>
+        <w:rPr>
+          <w:rFonts w:ascii="Consolas" w:eastAsia="Times New Roman" w:hAnsi="Consolas" w:cs="Times New Roman"/>
+          <w:color w:val="D4D4D4"/>
+          <w:sz w:val="21"/>
+          <w:szCs w:val="21"/>
+        </w:rPr>
+        <w:t> [</w:t>
+      </w:r>
+      <w:r>
+        <w:rPr>
+          <w:rFonts w:ascii="Consolas" w:eastAsia="Times New Roman" w:hAnsi="Consolas" w:cs="Times New Roman"/>
+          <w:color w:val="CE9178"/>
+          <w:sz w:val="21"/>
+          <w:szCs w:val="21"/>
+        </w:rPr>
+        <w:t>"http://localhost:3000"</w:t>
+      </w:r>
+      <w:r>
+        <w:rPr>
+          <w:rFonts w:ascii="Consolas" w:eastAsia="Times New Roman" w:hAnsi="Consolas" w:cs="Times New Roman"/>
+          <w:color w:val="D4D4D4"/>
+          <w:sz w:val="21"/>
+          <w:szCs w:val="21"/>
+        </w:rPr>
+        <w:t>, </w:t>
+      </w:r>
+      <w:r>
+        <w:rPr>
+          <w:rFonts w:ascii="Consolas" w:eastAsia="Times New Roman" w:hAnsi="Consolas" w:cs="Times New Roman"/>
+          <w:color w:val="CE9178"/>
+          <w:sz w:val="21"/>
+          <w:szCs w:val="21"/>
+        </w:rPr>
+        <w:t>"https://covid19-au.netlify.app"</w:t>
+      </w:r>
+      <w:r>
+        <w:rPr>
+          <w:rFonts w:ascii="Consolas" w:eastAsia="Times New Roman" w:hAnsi="Consolas" w:cs="Times New Roman"/>
+          <w:color w:val="D4D4D4"/>
+          <w:sz w:val="21"/>
+          <w:szCs w:val="21"/>
+        </w:rPr>
+        <w:t>],</w:t>
+      </w:r>
+      <w:r>
+        <w:rPr>
+          <w:rFonts w:ascii="Consolas" w:eastAsia="Times New Roman" w:hAnsi="Consolas" w:cs="Times New Roman"/>
+          <w:color w:val="6A9955"/>
+          <w:sz w:val="21"/>
+          <w:szCs w:val="21"/>
+        </w:rPr>
+        <w:t>// allow to server to accept request from different origin</w:t>
+      </w:r>
+    </w:p>
+    <w:p>
+      <w:pPr>
+        <w:shd w:val="clear" w:color="auto" w:fill="1E1E1E"/>
+        <w:spacing w:after="0" w:line="285" w:lineRule="atLeast"/>
+        <w:rPr>
+          <w:rFonts w:ascii="Consolas" w:eastAsia="Times New Roman" w:hAnsi="Consolas" w:cs="Times New Roman"/>
+          <w:color w:val="D4D4D4"/>
+          <w:sz w:val="21"/>
+          <w:szCs w:val="21"/>
+        </w:rPr>
+      </w:pPr>
+      <w:r>
+        <w:rPr>
+          <w:rFonts w:ascii="Consolas" w:eastAsia="Times New Roman" w:hAnsi="Consolas" w:cs="Times New Roman"/>
+          <w:color w:val="D4D4D4"/>
+          <w:sz w:val="21"/>
+          <w:szCs w:val="21"/>
+        </w:rPr>
+        <w:t>    </w:t>
+      </w:r>
+      <w:r>
+        <w:rPr>
+          <w:rFonts w:ascii="Consolas" w:eastAsia="Times New Roman" w:hAnsi="Consolas" w:cs="Times New Roman"/>
+          <w:color w:val="9CDCFE"/>
+          <w:sz w:val="21"/>
+          <w:szCs w:val="21"/>
+        </w:rPr>
+        <w:t>methods:</w:t>
+      </w:r>
+      <w:r>
+        <w:rPr>
+          <w:rFonts w:ascii="Consolas" w:eastAsia="Times New Roman" w:hAnsi="Consolas" w:cs="Times New Roman"/>
+          <w:color w:val="D4D4D4"/>
+          <w:sz w:val="21"/>
+          <w:szCs w:val="21"/>
+        </w:rPr>
+        <w:t> </w:t>
+      </w:r>
+      <w:r>
+        <w:rPr>
+          <w:rFonts w:ascii="Consolas" w:eastAsia="Times New Roman" w:hAnsi="Consolas" w:cs="Times New Roman"/>
+          <w:color w:val="CE9178"/>
+          <w:sz w:val="21"/>
+          <w:szCs w:val="21"/>
+        </w:rPr>
+        <w:t>"GET,HEAD,PUT,PATCH,POST,DELETE"</w:t>
+      </w:r>
+      <w:r>
+        <w:rPr>
+          <w:rFonts w:ascii="Consolas" w:eastAsia="Times New Roman" w:hAnsi="Consolas" w:cs="Times New Roman"/>
+          <w:color w:val="D4D4D4"/>
+          <w:sz w:val="21"/>
+          <w:szCs w:val="21"/>
+        </w:rPr>
+        <w:t>,</w:t>
+      </w:r>
+    </w:p>
+    <w:p>
+      <w:pPr>
+        <w:shd w:val="clear" w:color="auto" w:fill="1E1E1E"/>
+        <w:spacing w:after="0" w:line="285" w:lineRule="atLeast"/>
+        <w:rPr>
+          <w:rFonts w:ascii="Consolas" w:eastAsia="Times New Roman" w:hAnsi="Consolas" w:cs="Times New Roman"/>
+          <w:color w:val="D4D4D4"/>
+          <w:sz w:val="21"/>
+          <w:szCs w:val="21"/>
+        </w:rPr>
+      </w:pPr>
+      <w:r>
+        <w:rPr>
+          <w:rFonts w:ascii="Consolas" w:eastAsia="Times New Roman" w:hAnsi="Consolas" w:cs="Times New Roman"/>
+          <w:color w:val="D4D4D4"/>
+          <w:sz w:val="21"/>
+          <w:szCs w:val="21"/>
+        </w:rPr>
+        <w:t>    </w:t>
+      </w:r>
+      <w:r>
+        <w:rPr>
+          <w:rFonts w:ascii="Consolas" w:eastAsia="Times New Roman" w:hAnsi="Consolas" w:cs="Times New Roman"/>
+          <w:color w:val="9CDCFE"/>
+          <w:sz w:val="21"/>
+          <w:szCs w:val="21"/>
+        </w:rPr>
+        <w:t>credentials:</w:t>
+      </w:r>
+      <w:r>
+        <w:rPr>
+          <w:rFonts w:ascii="Consolas" w:eastAsia="Times New Roman" w:hAnsi="Consolas" w:cs="Times New Roman"/>
+          <w:color w:val="D4D4D4"/>
+          <w:sz w:val="21"/>
+          <w:szCs w:val="21"/>
+        </w:rPr>
+        <w:t> </w:t>
+      </w:r>
+      <w:r>
+        <w:rPr>
+          <w:rFonts w:ascii="Consolas" w:eastAsia="Times New Roman" w:hAnsi="Consolas" w:cs="Times New Roman"/>
+          <w:color w:val="569CD6"/>
+          <w:sz w:val="21"/>
+          <w:szCs w:val="21"/>
+        </w:rPr>
+        <w:t>true</w:t>
+      </w:r>
+      <w:r>
+        <w:rPr>
+          <w:rFonts w:ascii="Consolas" w:eastAsia="Times New Roman" w:hAnsi="Consolas" w:cs="Times New Roman"/>
+          <w:color w:val="D4D4D4"/>
+          <w:sz w:val="21"/>
+          <w:szCs w:val="21"/>
+        </w:rPr>
+        <w:t> </w:t>
+      </w:r>
+      <w:r>
+        <w:rPr>
+          <w:rFonts w:ascii="Consolas" w:eastAsia="Times New Roman" w:hAnsi="Consolas" w:cs="Times New Roman"/>
+          <w:color w:val="6A9955"/>
+          <w:sz w:val="21"/>
+          <w:szCs w:val="21"/>
+        </w:rPr>
+        <w:t>// allow session cookie from browser to pass through</w:t>
+      </w:r>
+    </w:p>
+    <w:p>
+      <w:pPr>
+        <w:shd w:val="clear" w:color="auto" w:fill="1E1E1E"/>
+        <w:spacing w:after="0" w:line="285" w:lineRule="atLeast"/>
+        <w:rPr>
+          <w:rFonts w:ascii="Consolas" w:eastAsia="Times New Roman" w:hAnsi="Consolas" w:cs="Times New Roman"/>
+          <w:color w:val="D4D4D4"/>
+          <w:sz w:val="21"/>
+          <w:szCs w:val="21"/>
+        </w:rPr>
+      </w:pPr>
+      <w:r>
+        <w:rPr>
+          <w:rFonts w:ascii="Consolas" w:eastAsia="Times New Roman" w:hAnsi="Consolas" w:cs="Times New Roman"/>
+          <w:color w:val="D4D4D4"/>
+          <w:sz w:val="21"/>
+          <w:szCs w:val="21"/>
+        </w:rPr>
+        <w:t>  })</w:t>
+      </w:r>
+    </w:p>
+    <w:p>
+      <w:pPr>
+        <w:shd w:val="clear" w:color="auto" w:fill="1E1E1E"/>
+        <w:spacing w:after="0" w:line="285" w:lineRule="atLeast"/>
+        <w:rPr>
+          <w:rFonts w:ascii="Consolas" w:eastAsia="Times New Roman" w:hAnsi="Consolas" w:cs="Times New Roman"/>
+          <w:color w:val="D4D4D4"/>
+          <w:sz w:val="21"/>
+          <w:szCs w:val="21"/>
+        </w:rPr>
+      </w:pPr>
+      <w:r>
+        <w:rPr>
+          <w:rFonts w:ascii="Consolas" w:eastAsia="Times New Roman" w:hAnsi="Consolas" w:cs="Times New Roman"/>
+          <w:color w:val="D4D4D4"/>
+          <w:sz w:val="21"/>
+          <w:szCs w:val="21"/>
+        </w:rPr>
+        <w:t>);</w:t>
+      </w:r>
+    </w:p>
+    <w:p>
+      <w:pPr>
+        <w:shd w:val="clear" w:color="auto" w:fill="1E1E1E"/>
+        <w:spacing w:after="0" w:line="285" w:lineRule="atLeast"/>
+        <w:rPr>
+          <w:rFonts w:ascii="Consolas" w:eastAsia="Times New Roman" w:hAnsi="Consolas" w:cs="Times New Roman"/>
+          <w:color w:val="D4D4D4"/>
+          <w:sz w:val="21"/>
+          <w:szCs w:val="21"/>
+        </w:rPr>
+      </w:pPr>
+    </w:p>
     <w:p/>
     <w:p>
       <w:pPr>
@@ -1053,10 +1537,7 @@
       </w:r>
       <w:proofErr w:type="spellEnd"/>
       <w:r>
-        <w:t xml:space="preserve"> </w:t>
-      </w:r>
-      <w:r>
-        <w:t xml:space="preserve">public directory </w:t>
+        <w:t xml:space="preserve"> public directory </w:t>
       </w:r>
     </w:p>
     <w:p>
@@ -1086,6 +1567,7 @@
         <w:rPr>
           <w:noProof/>
         </w:rPr>
+        <w:lastRenderedPageBreak/>
         <w:drawing>
           <wp:inline distT="0" distB="0" distL="0" distR="0" wp14:anchorId="111F0316" wp14:editId="6891EB76">
             <wp:extent cx="5731510" cy="3277870"/>
@@ -1154,10 +1636,7 @@
       </w:r>
       <w:proofErr w:type="spellEnd"/>
       <w:r>
-        <w:t>()</w:t>
-      </w:r>
-      <w:r>
-        <w:t xml:space="preserve">, make a dummy access to </w:t>
+        <w:t xml:space="preserve">(), make a dummy access to </w:t>
       </w:r>
       <w:proofErr w:type="spellStart"/>
       <w:r>
@@ -1615,6 +2094,7 @@
         <w:pStyle w:val="Heading1"/>
       </w:pPr>
       <w:r>
+        <w:lastRenderedPageBreak/>
         <w:t>Troubleshooting</w:t>
       </w:r>
     </w:p>
